--- a/GlitterAshWednesdayFlyer.docx
+++ b/GlitterAshWednesdayFlyer.docx
@@ -427,7 +427,25 @@
           <w:szCs w:val="30"/>
         </w:rPr>
         <w:br/>
-        <w:t>local faith leaders in partnership with local organizations</w:t>
+        <w:t xml:space="preserve">local </w:t>
+      </w:r>
+      <w:r>
+        <w:rPr>
+          <w:rFonts w:ascii="Posterama" w:eastAsia="Times New Roman" w:hAnsi="Posterama" w:cs="Posterama"/>
+          <w:color w:val="000000"/>
+          <w:sz w:val="30"/>
+          <w:szCs w:val="30"/>
+        </w:rPr>
+        <w:t>faith leaders</w:t>
+      </w:r>
+      <w:r>
+        <w:rPr>
+          <w:rFonts w:ascii="Posterama" w:eastAsia="Times New Roman" w:hAnsi="Posterama" w:cs="Posterama"/>
+          <w:color w:val="000000"/>
+          <w:sz w:val="30"/>
+          <w:szCs w:val="30"/>
+        </w:rPr>
+        <w:t xml:space="preserve"> in partnership with local organizations</w:t>
       </w:r>
       <w:r>
         <w:rPr>
@@ -456,8 +474,8 @@
         <w:rPr>
           <w:rFonts w:ascii="Posterama" w:hAnsi="Posterama" w:cs="Posterama"/>
           <w:color w:val="000000"/>
-          <w:sz w:val="30"/>
-          <w:szCs w:val="30"/>
+          <w:sz w:val="24"/>
+          <w:szCs w:val="24"/>
         </w:rPr>
       </w:pPr>
       <w:r>
@@ -572,8 +590,8 @@
         <w:rPr>
           <w:rFonts w:ascii="Posterama" w:hAnsi="Posterama" w:cs="Posterama"/>
           <w:color w:val="000000"/>
-          <w:sz w:val="28"/>
-          <w:szCs w:val="28"/>
+          <w:sz w:val="24"/>
+          <w:szCs w:val="24"/>
         </w:rPr>
         <w:t>March 2, 2022</w:t>
       </w:r>
@@ -581,8 +599,8 @@
         <w:rPr>
           <w:rFonts w:ascii="Posterama" w:hAnsi="Posterama" w:cs="Posterama"/>
           <w:color w:val="000000"/>
-          <w:sz w:val="28"/>
-          <w:szCs w:val="28"/>
+          <w:sz w:val="24"/>
+          <w:szCs w:val="24"/>
         </w:rPr>
         <w:br/>
       </w:r>
@@ -590,8 +608,8 @@
         <w:rPr>
           <w:rFonts w:ascii="Posterama" w:hAnsi="Posterama" w:cs="Posterama"/>
           <w:color w:val="000000"/>
-          <w:sz w:val="28"/>
-          <w:szCs w:val="28"/>
+          <w:sz w:val="24"/>
+          <w:szCs w:val="24"/>
         </w:rPr>
         <w:t>Pioneer Park</w:t>
       </w:r>
@@ -599,8 +617,8 @@
         <w:rPr>
           <w:rFonts w:ascii="Posterama" w:hAnsi="Posterama" w:cs="Posterama"/>
           <w:color w:val="000000"/>
-          <w:sz w:val="28"/>
-          <w:szCs w:val="28"/>
+          <w:sz w:val="24"/>
+          <w:szCs w:val="24"/>
         </w:rPr>
         <w:t xml:space="preserve"> (15th and Pine)</w:t>
       </w:r>
@@ -608,8 +626,8 @@
         <w:rPr>
           <w:rFonts w:ascii="Posterama" w:hAnsi="Posterama" w:cs="Posterama"/>
           <w:color w:val="000000"/>
-          <w:sz w:val="28"/>
-          <w:szCs w:val="28"/>
+          <w:sz w:val="24"/>
+          <w:szCs w:val="24"/>
         </w:rPr>
         <w:br/>
       </w:r>
@@ -617,8 +635,8 @@
         <w:rPr>
           <w:rFonts w:ascii="Posterama" w:hAnsi="Posterama" w:cs="Posterama"/>
           <w:color w:val="000000"/>
-          <w:sz w:val="28"/>
-          <w:szCs w:val="28"/>
+          <w:sz w:val="24"/>
+          <w:szCs w:val="24"/>
           <w:shd w:val="clear" w:color="auto" w:fill="FFFFFF"/>
         </w:rPr>
         <w:t>801 15th St</w:t>
@@ -627,8 +645,8 @@
         <w:rPr>
           <w:rFonts w:ascii="Posterama" w:hAnsi="Posterama" w:cs="Posterama"/>
           <w:color w:val="000000"/>
-          <w:sz w:val="28"/>
-          <w:szCs w:val="28"/>
+          <w:sz w:val="24"/>
+          <w:szCs w:val="24"/>
           <w:shd w:val="clear" w:color="auto" w:fill="FFFFFF"/>
         </w:rPr>
         <w:t>.</w:t>
@@ -637,8 +655,8 @@
         <w:rPr>
           <w:rFonts w:ascii="Posterama" w:hAnsi="Posterama" w:cs="Posterama"/>
           <w:color w:val="000000"/>
-          <w:sz w:val="28"/>
-          <w:szCs w:val="28"/>
+          <w:sz w:val="24"/>
+          <w:szCs w:val="24"/>
           <w:shd w:val="clear" w:color="auto" w:fill="FFFFFF"/>
         </w:rPr>
         <w:t xml:space="preserve"> </w:t>
@@ -647,8 +665,8 @@
         <w:rPr>
           <w:rFonts w:ascii="Posterama" w:hAnsi="Posterama" w:cs="Posterama"/>
           <w:color w:val="000000"/>
-          <w:sz w:val="28"/>
-          <w:szCs w:val="28"/>
+          <w:sz w:val="24"/>
+          <w:szCs w:val="24"/>
           <w:shd w:val="clear" w:color="auto" w:fill="FFFFFF"/>
         </w:rPr>
         <w:t>W., Hastings, MN 55033</w:t>
@@ -720,40 +738,40 @@
       <w:r>
         <w:rPr>
           <w:rFonts w:ascii="Posterama" w:hAnsi="Posterama" w:cs="Posterama"/>
-          <w:sz w:val="28"/>
-          <w:szCs w:val="28"/>
+          <w:sz w:val="24"/>
+          <w:szCs w:val="24"/>
         </w:rPr>
         <w:t>March 2, 2022</w:t>
       </w:r>
       <w:r>
         <w:rPr>
           <w:rFonts w:ascii="Posterama" w:hAnsi="Posterama" w:cs="Posterama"/>
-          <w:sz w:val="28"/>
-          <w:szCs w:val="28"/>
+          <w:sz w:val="24"/>
+          <w:szCs w:val="24"/>
         </w:rPr>
         <w:br/>
       </w:r>
       <w:r>
         <w:rPr>
           <w:rFonts w:ascii="Posterama" w:hAnsi="Posterama" w:cs="Posterama"/>
-          <w:sz w:val="28"/>
-          <w:szCs w:val="28"/>
+          <w:sz w:val="24"/>
+          <w:szCs w:val="24"/>
         </w:rPr>
         <w:t>D</w:t>
       </w:r>
       <w:r>
         <w:rPr>
           <w:rFonts w:ascii="Posterama" w:hAnsi="Posterama" w:cs="Posterama"/>
-          <w:sz w:val="28"/>
-          <w:szCs w:val="28"/>
+          <w:sz w:val="24"/>
+          <w:szCs w:val="24"/>
         </w:rPr>
         <w:t>owntown Hastings</w:t>
       </w:r>
       <w:r>
         <w:rPr>
           <w:rFonts w:ascii="Posterama" w:hAnsi="Posterama" w:cs="Posterama"/>
-          <w:sz w:val="28"/>
-          <w:szCs w:val="28"/>
+          <w:sz w:val="24"/>
+          <w:szCs w:val="24"/>
         </w:rPr>
         <w:t>, outside Level Up Games</w:t>
       </w:r>
@@ -761,8 +779,8 @@
         <w:rPr>
           <w:rFonts w:ascii="Posterama" w:hAnsi="Posterama" w:cs="Posterama"/>
           <w:color w:val="000000"/>
-          <w:sz w:val="28"/>
-          <w:szCs w:val="28"/>
+          <w:sz w:val="24"/>
+          <w:szCs w:val="24"/>
         </w:rPr>
         <w:br/>
       </w:r>
@@ -770,8 +788,8 @@
         <w:rPr>
           <w:rFonts w:ascii="Posterama" w:hAnsi="Posterama" w:cs="Posterama"/>
           <w:color w:val="000000"/>
-          <w:sz w:val="28"/>
-          <w:szCs w:val="28"/>
+          <w:sz w:val="24"/>
+          <w:szCs w:val="24"/>
           <w:shd w:val="clear" w:color="auto" w:fill="FFFFFF"/>
         </w:rPr>
         <w:t>120 2nd St. E., Hastings, MN 55033</w:t>
@@ -793,12 +811,20 @@
       <w:r>
         <w:rPr>
           <w:rFonts w:ascii="Posterama" w:hAnsi="Posterama" w:cs="Posterama"/>
-          <w:b/>
-          <w:bCs/>
-          <w:sz w:val="28"/>
-          <w:szCs w:val="28"/>
-        </w:rPr>
-        <w:t xml:space="preserve">Plus a 10:30 </w:t>
+          <w:sz w:val="28"/>
+          <w:szCs w:val="28"/>
+        </w:rPr>
+        <w:t>Plus a</w:t>
+      </w:r>
+      <w:r>
+        <w:rPr>
+          <w:rFonts w:ascii="Posterama" w:hAnsi="Posterama" w:cs="Posterama"/>
+          <w:b/>
+          <w:bCs/>
+          <w:sz w:val="28"/>
+          <w:szCs w:val="28"/>
+        </w:rPr>
+        <w:t xml:space="preserve"> 10:30 </w:t>
       </w:r>
       <w:r>
         <w:rPr>
@@ -818,13 +844,21 @@
           <w:sz w:val="28"/>
           <w:szCs w:val="28"/>
         </w:rPr>
-        <w:t xml:space="preserve"> traditional service </w:t>
-      </w:r>
-      <w:r>
-        <w:rPr>
-          <w:rFonts w:ascii="Posterama" w:hAnsi="Posterama" w:cs="Posterama"/>
-          <w:b/>
-          <w:bCs/>
+        <w:t xml:space="preserve"> traditional </w:t>
+      </w:r>
+      <w:r>
+        <w:rPr>
+          <w:rFonts w:ascii="Posterama" w:hAnsi="Posterama" w:cs="Posterama"/>
+          <w:b/>
+          <w:bCs/>
+          <w:sz w:val="28"/>
+          <w:szCs w:val="28"/>
+        </w:rPr>
+        <w:t xml:space="preserve">service </w:t>
+      </w:r>
+      <w:r>
+        <w:rPr>
+          <w:rFonts w:ascii="Posterama" w:hAnsi="Posterama" w:cs="Posterama"/>
           <w:sz w:val="28"/>
           <w:szCs w:val="28"/>
         </w:rPr>
@@ -833,21 +867,10 @@
       <w:r>
         <w:rPr>
           <w:rFonts w:ascii="Posterama" w:hAnsi="Posterama" w:cs="Posterama"/>
-          <w:b/>
-          <w:bCs/>
           <w:sz w:val="28"/>
           <w:szCs w:val="28"/>
         </w:rPr>
         <w:br/>
-      </w:r>
-      <w:r>
-        <w:rPr>
-          <w:rFonts w:ascii="Posterama" w:hAnsi="Posterama" w:cs="Posterama"/>
-          <w:b/>
-          <w:bCs/>
-          <w:sz w:val="28"/>
-          <w:szCs w:val="28"/>
-        </w:rPr>
         <w:t xml:space="preserve">&amp; </w:t>
       </w:r>
       <w:r>
@@ -858,37 +881,88 @@
           <w:sz w:val="28"/>
           <w:szCs w:val="28"/>
         </w:rPr>
-        <w:t xml:space="preserve">an </w:t>
-      </w:r>
-      <w:r>
-        <w:rPr>
-          <w:rFonts w:ascii="Posterama" w:hAnsi="Posterama" w:cs="Posterama"/>
-          <w:b/>
-          <w:bCs/>
-          <w:sz w:val="28"/>
-          <w:szCs w:val="28"/>
-        </w:rPr>
-        <w:t xml:space="preserve">evening glitter+ash service </w:t>
-      </w:r>
-      <w:r>
-        <w:rPr>
-          <w:rFonts w:ascii="Posterama" w:hAnsi="Posterama" w:cs="Posterama"/>
-          <w:b/>
-          <w:bCs/>
-          <w:sz w:val="28"/>
-          <w:szCs w:val="28"/>
-        </w:rPr>
-        <w:t>in</w:t>
-      </w:r>
-      <w:r>
-        <w:rPr>
-          <w:rFonts w:ascii="Posterama" w:hAnsi="Posterama" w:cs="Posterama"/>
-          <w:b/>
-          <w:bCs/>
-          <w:sz w:val="28"/>
-          <w:szCs w:val="28"/>
-        </w:rPr>
-        <w:t xml:space="preserve"> Cottage Grove</w:t>
+        <w:t xml:space="preserve">6:46 </w:t>
+      </w:r>
+      <w:r>
+        <w:rPr>
+          <w:rFonts w:ascii="Posterama" w:hAnsi="Posterama" w:cs="Posterama"/>
+          <w:b/>
+          <w:bCs/>
+          <w:sz w:val="24"/>
+          <w:szCs w:val="24"/>
+        </w:rPr>
+        <w:t>PM</w:t>
+      </w:r>
+      <w:r>
+        <w:rPr>
+          <w:rFonts w:ascii="Posterama" w:hAnsi="Posterama" w:cs="Posterama"/>
+          <w:b/>
+          <w:bCs/>
+          <w:sz w:val="28"/>
+          <w:szCs w:val="28"/>
+        </w:rPr>
+        <w:t xml:space="preserve"> glitter+ash service</w:t>
+      </w:r>
+      <w:r>
+        <w:rPr>
+          <w:rFonts w:ascii="Posterama" w:hAnsi="Posterama" w:cs="Posterama"/>
+          <w:sz w:val="28"/>
+          <w:szCs w:val="28"/>
+        </w:rPr>
+        <w:t xml:space="preserve"> </w:t>
+      </w:r>
+      <w:r>
+        <w:rPr>
+          <w:rFonts w:ascii="Posterama" w:hAnsi="Posterama" w:cs="Posterama"/>
+          <w:sz w:val="28"/>
+          <w:szCs w:val="28"/>
+        </w:rPr>
+        <w:t xml:space="preserve">at </w:t>
+      </w:r>
+      <w:r>
+        <w:rPr>
+          <w:rFonts w:ascii="Posterama" w:hAnsi="Posterama" w:cs="Posterama"/>
+          <w:sz w:val="28"/>
+          <w:szCs w:val="28"/>
+        </w:rPr>
+        <w:br/>
+      </w:r>
+      <w:r>
+        <w:rPr>
+          <w:rFonts w:ascii="Posterama" w:hAnsi="Posterama" w:cs="Posterama"/>
+          <w:color w:val="000000"/>
+          <w:sz w:val="28"/>
+          <w:szCs w:val="28"/>
+        </w:rPr>
+        <w:t xml:space="preserve">All Saints Lutheran Church, ELCA </w:t>
+      </w:r>
+      <w:r>
+        <w:rPr>
+          <w:rFonts w:ascii="Posterama" w:hAnsi="Posterama" w:cs="Posterama"/>
+          <w:color w:val="000000"/>
+          <w:sz w:val="28"/>
+          <w:szCs w:val="28"/>
+        </w:rPr>
+        <w:t xml:space="preserve">in </w:t>
+      </w:r>
+      <w:r>
+        <w:rPr>
+          <w:rFonts w:ascii="Posterama" w:hAnsi="Posterama" w:cs="Posterama"/>
+          <w:color w:val="000000"/>
+          <w:sz w:val="28"/>
+          <w:szCs w:val="28"/>
+        </w:rPr>
+        <w:t>Cottage Grove</w:t>
+      </w:r>
+      <w:r>
+        <w:rPr>
+          <w:rFonts w:ascii="Posterama" w:hAnsi="Posterama" w:cs="Posterama"/>
+          <w:b/>
+          <w:bCs/>
+          <w:sz w:val="28"/>
+          <w:szCs w:val="28"/>
+        </w:rPr>
+        <w:t xml:space="preserve"> </w:t>
       </w:r>
     </w:p>
     <w:p>
@@ -971,34 +1045,25 @@
           <w:sz w:val="28"/>
           <w:szCs w:val="28"/>
         </w:rPr>
-        <w:t>See the</w:t>
-      </w:r>
-      <w:r>
-        <w:rPr>
-          <w:rFonts w:ascii="Posterama" w:hAnsi="Posterama" w:cs="Posterama"/>
-          <w:color w:val="000000"/>
-          <w:sz w:val="28"/>
-          <w:szCs w:val="28"/>
-        </w:rPr>
-        <w:t xml:space="preserve"> full schedule </w:t>
-      </w:r>
-      <w:r>
-        <w:rPr>
-          <w:rFonts w:ascii="Posterama" w:hAnsi="Posterama" w:cs="Posterama"/>
-          <w:color w:val="000000"/>
-          <w:sz w:val="28"/>
-          <w:szCs w:val="28"/>
-        </w:rPr>
-        <w:t xml:space="preserve">and more info </w:t>
-      </w:r>
-      <w:r>
-        <w:rPr>
-          <w:rFonts w:ascii="Posterama" w:hAnsi="Posterama" w:cs="Posterama"/>
-          <w:color w:val="000000"/>
-          <w:sz w:val="28"/>
-          <w:szCs w:val="28"/>
-        </w:rPr>
-        <w:t>at:</w:t>
+        <w:t>M</w:t>
+      </w:r>
+      <w:r>
+        <w:rPr>
+          <w:rFonts w:ascii="Posterama" w:hAnsi="Posterama" w:cs="Posterama"/>
+          <w:color w:val="000000"/>
+          <w:sz w:val="28"/>
+          <w:szCs w:val="28"/>
+        </w:rPr>
+        <w:t>ore info</w:t>
+      </w:r>
+      <w:r>
+        <w:rPr>
+          <w:rFonts w:ascii="Posterama" w:hAnsi="Posterama" w:cs="Posterama"/>
+          <w:color w:val="000000"/>
+          <w:sz w:val="28"/>
+          <w:szCs w:val="28"/>
+        </w:rPr>
+        <w:t xml:space="preserve"> at</w:t>
       </w:r>
       <w:r>
         <w:rPr>
@@ -1018,25 +1083,12 @@
             <w:rFonts w:ascii="Posterama" w:hAnsi="Posterama" w:cs="Posterama"/>
             <w:b/>
             <w:bCs/>
-            <w:color w:val="2F528F"/>
             <w:sz w:val="28"/>
             <w:szCs w:val="28"/>
           </w:rPr>
-          <w:t>AftonIndivisible.org</w:t>
+          <w:t>www.GlitterAshWednesdayMN.org</w:t>
         </w:r>
       </w:hyperlink>
-      <w:r>
-        <w:rPr>
-          <w:rStyle w:val="Hyperlink"/>
-          <w:rFonts w:ascii="Posterama" w:hAnsi="Posterama" w:cs="Posterama"/>
-          <w:b/>
-          <w:bCs/>
-          <w:color w:val="2F528F"/>
-          <w:sz w:val="28"/>
-          <w:szCs w:val="28"/>
-        </w:rPr>
-        <w:t>/Glitter</w:t>
-      </w:r>
     </w:p>
     <w:sectPr>
       <w:pgSz w:w="12240" w:h="15840"/>

--- a/GlitterAshWednesdayFlyer.docx
+++ b/GlitterAshWednesdayFlyer.docx
@@ -21,16 +21,16 @@
         <mc:AlternateContent>
           <mc:Choice Requires="wps">
             <w:drawing>
-              <wp:anchor distT="0" distB="0" distL="114300" distR="114300" simplePos="0" relativeHeight="251659264" behindDoc="0" locked="0" layoutInCell="1" allowOverlap="1" wp14:anchorId="0C987436" wp14:editId="04E36F47">
+              <wp:anchor distT="0" distB="0" distL="114300" distR="114300" simplePos="0" relativeHeight="251659264" behindDoc="0" locked="0" layoutInCell="1" allowOverlap="1" wp14:anchorId="0C987436" wp14:editId="56822C06">
                 <wp:simplePos x="0" y="0"/>
                 <wp:positionH relativeFrom="margin">
                   <wp:posOffset>-90420</wp:posOffset>
                 </wp:positionH>
                 <wp:positionV relativeFrom="paragraph">
-                  <wp:posOffset>-193451</wp:posOffset>
+                  <wp:posOffset>151057</wp:posOffset>
                 </wp:positionV>
-                <wp:extent cx="7038572" cy="9524195"/>
-                <wp:effectExtent l="19050" t="19050" r="29210" b="39370"/>
+                <wp:extent cx="7038340" cy="9395407"/>
+                <wp:effectExtent l="19050" t="19050" r="29210" b="34925"/>
                 <wp:wrapNone/>
                 <wp:docPr id="3" name="Rectangle 3"/>
                 <wp:cNvGraphicFramePr/>
@@ -41,7 +41,7 @@
                       <wps:spPr>
                         <a:xfrm>
                           <a:off x="0" y="0"/>
-                          <a:ext cx="7038572" cy="9524195"/>
+                          <a:ext cx="7038340" cy="9395407"/>
                         </a:xfrm>
                         <a:prstGeom prst="rect">
                           <a:avLst/>
@@ -49,7 +49,7 @@
                         <a:noFill/>
                         <a:ln w="57150">
                           <a:solidFill>
-                            <a:srgbClr val="2F528F"/>
+                            <a:srgbClr val="054080"/>
                           </a:solidFill>
                         </a:ln>
                       </wps:spPr>
@@ -89,13 +89,23 @@
           </mc:Choice>
           <mc:Fallback>
             <w:pict>
-              <v:rect w14:anchorId="63B6B964" id="Rectangle 3" o:spid="_x0000_s1026" style="position:absolute;margin-left:-7.1pt;margin-top:-15.25pt;width:554.2pt;height:749.95pt;z-index:251659264;visibility:visible;mso-wrap-style:square;mso-width-percent:0;mso-height-percent:0;mso-wrap-distance-left:9pt;mso-wrap-distance-top:0;mso-wrap-distance-right:9pt;mso-wrap-distance-bottom:0;mso-position-horizontal:absolute;mso-position-horizontal-relative:margin;mso-position-vertical:absolute;mso-position-vertical-relative:text;mso-width-percent:0;mso-height-percent:0;mso-width-relative:margin;mso-height-relative:margin;v-text-anchor:middle" o:gfxdata="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" filled="f" strokecolor="#2f528f" strokeweight="4.5pt">
+              <v:rect w14:anchorId="56467F1E" id="Rectangle 3" o:spid="_x0000_s1026" style="position:absolute;margin-left:-7.1pt;margin-top:11.9pt;width:554.2pt;height:739.8pt;z-index:251659264;visibility:visible;mso-wrap-style:square;mso-width-percent:0;mso-height-percent:0;mso-wrap-distance-left:9pt;mso-wrap-distance-top:0;mso-wrap-distance-right:9pt;mso-wrap-distance-bottom:0;mso-position-horizontal:absolute;mso-position-horizontal-relative:margin;mso-position-vertical:absolute;mso-position-vertical-relative:text;mso-width-percent:0;mso-height-percent:0;mso-width-relative:margin;mso-height-relative:margin;v-text-anchor:middle" o:gfxdata="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" filled="f" strokecolor="#054080" strokeweight="4.5pt">
                 <w10:wrap anchorx="margin"/>
               </v:rect>
             </w:pict>
           </mc:Fallback>
         </mc:AlternateContent>
       </w:r>
+    </w:p>
+    <w:p>
+      <w:pPr>
+        <w:jc w:val="center"/>
+        <w:rPr>
+          <w:color w:val="2D4C6B"/>
+          <w:sz w:val="32"/>
+          <w:szCs w:val="32"/>
+        </w:rPr>
+      </w:pPr>
       <w:r>
         <w:rPr>
           <w:noProof/>
@@ -104,10 +114,10 @@
           <w:szCs w:val="32"/>
         </w:rPr>
         <w:drawing>
-          <wp:inline distT="0" distB="0" distL="0" distR="0" wp14:anchorId="237B6CCB" wp14:editId="1B23CE18">
-            <wp:extent cx="926472" cy="1223493"/>
-            <wp:effectExtent l="0" t="0" r="6985" b="0"/>
-            <wp:docPr id="1" name="Picture 1"/>
+          <wp:inline distT="0" distB="0" distL="0" distR="0" wp14:anchorId="11F29A0C" wp14:editId="3D35B413">
+            <wp:extent cx="811369" cy="876068"/>
+            <wp:effectExtent l="0" t="0" r="8255" b="635"/>
+            <wp:docPr id="5" name="Picture 5"/>
             <wp:cNvGraphicFramePr>
               <a:graphicFrameLocks xmlns:a="http://schemas.openxmlformats.org/drawingml/2006/main" noChangeAspect="1"/>
             </wp:cNvGraphicFramePr>
@@ -115,7 +125,7 @@
               <a:graphicData uri="http://schemas.openxmlformats.org/drawingml/2006/picture">
                 <pic:pic xmlns:pic="http://schemas.openxmlformats.org/drawingml/2006/picture">
                   <pic:nvPicPr>
-                    <pic:cNvPr id="1" name="Picture 1"/>
+                    <pic:cNvPr id="5" name="Picture 5"/>
                     <pic:cNvPicPr/>
                   </pic:nvPicPr>
                   <pic:blipFill>
@@ -133,7 +143,7 @@
                   <pic:spPr>
                     <a:xfrm>
                       <a:off x="0" y="0"/>
-                      <a:ext cx="944228" cy="1246941"/>
+                      <a:ext cx="821588" cy="887102"/>
                     </a:xfrm>
                     <a:prstGeom prst="rect">
                       <a:avLst/>
@@ -151,13 +161,23 @@
         <w:spacing w:line="192" w:lineRule="auto"/>
         <w:jc w:val="center"/>
         <w:rPr>
+          <w:rFonts w:ascii="Posterama" w:hAnsi="Posterama" w:cs="Posterama"/>
+          <w:b/>
+          <w:bCs/>
+          <w:sz w:val="24"/>
+          <w:szCs w:val="24"/>
+        </w:rPr>
+      </w:pPr>
+      <w:r>
+        <w:rPr>
           <w:rFonts w:ascii="Univers Condensed" w:hAnsi="Univers Condensed"/>
           <w:b/>
           <w:bCs/>
           <w:sz w:val="60"/>
           <w:szCs w:val="60"/>
         </w:rPr>
-      </w:pPr>
+        <w:t xml:space="preserve">On March 2, </w:t>
+      </w:r>
       <w:r>
         <w:rPr>
           <w:rFonts w:ascii="Univers Condensed" w:hAnsi="Univers Condensed"/>
@@ -166,7 +186,7 @@
           <w:sz w:val="60"/>
           <w:szCs w:val="60"/>
         </w:rPr>
-        <w:t xml:space="preserve">On March 2, </w:t>
+        <w:br/>
       </w:r>
       <w:r>
         <w:rPr>
@@ -176,7 +196,7 @@
           <w:sz w:val="60"/>
           <w:szCs w:val="60"/>
         </w:rPr>
-        <w:br/>
+        <w:t>glitter and ash</w:t>
       </w:r>
       <w:r>
         <w:rPr>
@@ -186,7 +206,7 @@
           <w:sz w:val="60"/>
           <w:szCs w:val="60"/>
         </w:rPr>
-        <w:t>glitter and ash</w:t>
+        <w:t>es</w:t>
       </w:r>
       <w:r>
         <w:rPr>
@@ -196,7 +216,7 @@
           <w:sz w:val="60"/>
           <w:szCs w:val="60"/>
         </w:rPr>
-        <w:t>es</w:t>
+        <w:t xml:space="preserve"> show support </w:t>
       </w:r>
       <w:r>
         <w:rPr>
@@ -206,7 +226,7 @@
           <w:sz w:val="60"/>
           <w:szCs w:val="60"/>
         </w:rPr>
-        <w:t xml:space="preserve"> show support </w:t>
+        <w:br/>
       </w:r>
       <w:r>
         <w:rPr>
@@ -216,7 +236,7 @@
           <w:sz w:val="60"/>
           <w:szCs w:val="60"/>
         </w:rPr>
-        <w:br/>
+        <w:t>for the LGBTQ+ community.</w:t>
       </w:r>
       <w:r>
         <w:rPr>
@@ -226,133 +246,176 @@
           <w:sz w:val="60"/>
           <w:szCs w:val="60"/>
         </w:rPr>
-        <w:t>for the LGBTQ+ community.</w:t>
-      </w:r>
-    </w:p>
-    <w:p>
-      <w:pPr>
-        <w:jc w:val="center"/>
+        <w:br/>
+      </w:r>
+      <w:r>
         <w:rPr>
           <w:rFonts w:ascii="Univers Condensed" w:hAnsi="Univers Condensed"/>
           <w:b/>
           <w:bCs/>
-          <w:sz w:val="60"/>
-          <w:szCs w:val="60"/>
-        </w:rPr>
-      </w:pPr>
+          <w:sz w:val="36"/>
+          <w:szCs w:val="36"/>
+        </w:rPr>
+        <w:br/>
+      </w:r>
+      <w:r>
+        <w:rPr>
+          <w:rFonts w:ascii="Posterama" w:hAnsi="Posterama" w:cs="Posterama"/>
+          <w:b/>
+          <w:bCs/>
+          <w:sz w:val="32"/>
+          <w:szCs w:val="32"/>
+        </w:rPr>
+        <w:t xml:space="preserve">Join us </w:t>
+      </w:r>
+      <w:r>
+        <w:rPr>
+          <w:rFonts w:ascii="Posterama" w:hAnsi="Posterama" w:cs="Posterama"/>
+          <w:b/>
+          <w:bCs/>
+          <w:sz w:val="32"/>
+          <w:szCs w:val="32"/>
+        </w:rPr>
+        <w:t xml:space="preserve">for </w:t>
+      </w:r>
+      <w:r>
+        <w:rPr>
+          <w:rFonts w:ascii="Posterama" w:eastAsia="Times New Roman" w:hAnsi="Posterama" w:cs="Posterama"/>
+          <w:b/>
+          <w:bCs/>
+          <w:color w:val="000000"/>
+          <w:sz w:val="32"/>
+          <w:szCs w:val="32"/>
+        </w:rPr>
+        <w:t>Glitter Ash Wednesday</w:t>
+      </w:r>
+      <w:r>
+        <w:rPr>
+          <w:rFonts w:ascii="Posterama" w:eastAsia="Times New Roman" w:hAnsi="Posterama" w:cs="Posterama"/>
+          <w:b/>
+          <w:bCs/>
+          <w:color w:val="000000"/>
+          <w:sz w:val="32"/>
+          <w:szCs w:val="32"/>
+        </w:rPr>
+        <w:t>,</w:t>
+      </w:r>
+      <w:r>
+        <w:rPr>
+          <w:rFonts w:ascii="Posterama" w:eastAsia="Times New Roman" w:hAnsi="Posterama" w:cs="Posterama"/>
+          <w:color w:val="000000"/>
+          <w:sz w:val="32"/>
+          <w:szCs w:val="32"/>
+        </w:rPr>
+        <w:t xml:space="preserve"> </w:t>
+      </w:r>
+      <w:r>
+        <w:rPr>
+          <w:rFonts w:ascii="Posterama" w:eastAsia="Times New Roman" w:hAnsi="Posterama" w:cs="Posterama"/>
+          <w:color w:val="000000"/>
+          <w:sz w:val="32"/>
+          <w:szCs w:val="32"/>
+        </w:rPr>
+        <w:br/>
+      </w:r>
+      <w:r>
+        <w:rPr>
+          <w:rFonts w:ascii="Posterama" w:eastAsia="Times New Roman" w:hAnsi="Posterama" w:cs="Posterama"/>
+          <w:color w:val="000000"/>
+          <w:sz w:val="26"/>
+          <w:szCs w:val="26"/>
+        </w:rPr>
+        <w:t xml:space="preserve">a special type of Ash Wednesday event </w:t>
+      </w:r>
+      <w:r>
+        <w:rPr>
+          <w:rFonts w:ascii="Posterama" w:eastAsia="Times New Roman" w:hAnsi="Posterama" w:cs="Posterama"/>
+          <w:color w:val="000000"/>
+          <w:sz w:val="26"/>
+          <w:szCs w:val="26"/>
+        </w:rPr>
+        <w:t xml:space="preserve">created by </w:t>
+      </w:r>
+      <w:r>
+        <w:rPr>
+          <w:rFonts w:ascii="Posterama" w:eastAsia="Times New Roman" w:hAnsi="Posterama" w:cs="Posterama"/>
+          <w:color w:val="000000"/>
+          <w:sz w:val="26"/>
+          <w:szCs w:val="26"/>
+        </w:rPr>
+        <w:br/>
+      </w:r>
+      <w:r>
+        <w:rPr>
+          <w:rFonts w:ascii="Posterama" w:eastAsia="Times New Roman" w:hAnsi="Posterama" w:cs="Posterama"/>
+          <w:color w:val="000000"/>
+          <w:sz w:val="26"/>
+          <w:szCs w:val="26"/>
+        </w:rPr>
+        <w:t xml:space="preserve">and </w:t>
+      </w:r>
+      <w:r>
+        <w:rPr>
+          <w:rFonts w:ascii="Posterama" w:eastAsia="Times New Roman" w:hAnsi="Posterama" w:cs="Posterama"/>
+          <w:color w:val="000000"/>
+          <w:sz w:val="26"/>
+          <w:szCs w:val="26"/>
+        </w:rPr>
+        <w:t xml:space="preserve">especially for </w:t>
+      </w:r>
+      <w:r>
+        <w:rPr>
+          <w:rFonts w:ascii="Posterama" w:eastAsia="Times New Roman" w:hAnsi="Posterama" w:cs="Posterama"/>
+          <w:color w:val="000000"/>
+          <w:sz w:val="26"/>
+          <w:szCs w:val="26"/>
+        </w:rPr>
+        <w:t xml:space="preserve">the </w:t>
+      </w:r>
+      <w:r>
+        <w:rPr>
+          <w:rFonts w:ascii="Posterama" w:eastAsia="Times New Roman" w:hAnsi="Posterama" w:cs="Posterama"/>
+          <w:color w:val="000000"/>
+          <w:sz w:val="26"/>
+          <w:szCs w:val="26"/>
+        </w:rPr>
+        <w:t xml:space="preserve">trans and </w:t>
+      </w:r>
+      <w:r>
+        <w:rPr>
+          <w:rFonts w:ascii="Posterama" w:eastAsia="Times New Roman" w:hAnsi="Posterama" w:cs="Posterama"/>
+          <w:color w:val="000000"/>
+          <w:sz w:val="26"/>
+          <w:szCs w:val="26"/>
+        </w:rPr>
+        <w:t>LGBTQ+ community.</w:t>
+      </w:r>
       <w:r>
         <w:rPr>
           <w:rFonts w:ascii="Univers Condensed" w:hAnsi="Univers Condensed"/>
           <w:b/>
           <w:bCs/>
-          <w:sz w:val="60"/>
-          <w:szCs w:val="60"/>
-        </w:rPr>
-        <w:t>Join us.</w:t>
-      </w:r>
-    </w:p>
-    <w:p>
-      <w:pPr>
-        <w:spacing w:after="0" w:line="240" w:lineRule="auto"/>
-        <w:jc w:val="center"/>
-        <w:rPr>
-          <w:rFonts w:ascii="Posterama" w:eastAsia="Times New Roman" w:hAnsi="Posterama" w:cs="Posterama"/>
-          <w:sz w:val="30"/>
-          <w:szCs w:val="30"/>
-        </w:rPr>
-      </w:pPr>
-      <w:r>
-        <w:rPr>
-          <w:rFonts w:ascii="Posterama" w:eastAsia="Times New Roman" w:hAnsi="Posterama" w:cs="Posterama"/>
-          <w:color w:val="000000"/>
-          <w:sz w:val="30"/>
-          <w:szCs w:val="30"/>
-        </w:rPr>
-        <w:t xml:space="preserve">Glitter Ash Wednesday is a special type of Ash Wednesday event </w:t>
-      </w:r>
-      <w:r>
-        <w:rPr>
-          <w:rFonts w:ascii="Posterama" w:eastAsia="Times New Roman" w:hAnsi="Posterama" w:cs="Posterama"/>
-          <w:color w:val="000000"/>
-          <w:sz w:val="30"/>
-          <w:szCs w:val="30"/>
-        </w:rPr>
-        <w:br/>
-      </w:r>
-      <w:r>
-        <w:rPr>
-          <w:rFonts w:ascii="Posterama" w:eastAsia="Times New Roman" w:hAnsi="Posterama" w:cs="Posterama"/>
-          <w:color w:val="000000"/>
-          <w:sz w:val="30"/>
-          <w:szCs w:val="30"/>
-        </w:rPr>
-        <w:t xml:space="preserve">created by and </w:t>
-      </w:r>
-      <w:r>
-        <w:rPr>
-          <w:rFonts w:ascii="Posterama" w:eastAsia="Times New Roman" w:hAnsi="Posterama" w:cs="Posterama"/>
-          <w:color w:val="000000"/>
-          <w:sz w:val="30"/>
-          <w:szCs w:val="30"/>
-        </w:rPr>
-        <w:t xml:space="preserve">especially for </w:t>
-      </w:r>
-      <w:r>
-        <w:rPr>
-          <w:rFonts w:ascii="Posterama" w:eastAsia="Times New Roman" w:hAnsi="Posterama" w:cs="Posterama"/>
-          <w:color w:val="000000"/>
-          <w:sz w:val="30"/>
-          <w:szCs w:val="30"/>
-        </w:rPr>
-        <w:t xml:space="preserve">the </w:t>
-      </w:r>
-      <w:r>
-        <w:rPr>
-          <w:rFonts w:ascii="Posterama" w:eastAsia="Times New Roman" w:hAnsi="Posterama" w:cs="Posterama"/>
-          <w:color w:val="000000"/>
-          <w:sz w:val="30"/>
-          <w:szCs w:val="30"/>
-        </w:rPr>
-        <w:t xml:space="preserve">trans and </w:t>
-      </w:r>
-      <w:r>
-        <w:rPr>
-          <w:rFonts w:ascii="Posterama" w:eastAsia="Times New Roman" w:hAnsi="Posterama" w:cs="Posterama"/>
-          <w:color w:val="000000"/>
-          <w:sz w:val="30"/>
-          <w:szCs w:val="30"/>
-        </w:rPr>
-        <w:t>LGBTQ+ community.</w:t>
-      </w:r>
-    </w:p>
-    <w:p>
-      <w:pPr>
-        <w:spacing w:after="0" w:line="240" w:lineRule="auto"/>
-        <w:jc w:val="center"/>
-        <w:rPr>
-          <w:rFonts w:ascii="Posterama" w:eastAsia="Times New Roman" w:hAnsi="Posterama" w:cs="Posterama"/>
-          <w:sz w:val="30"/>
-          <w:szCs w:val="30"/>
-        </w:rPr>
-      </w:pPr>
-    </w:p>
-    <w:p>
-      <w:pPr>
-        <w:spacing w:after="0" w:line="240" w:lineRule="auto"/>
-        <w:jc w:val="center"/>
-        <w:rPr>
-          <w:rFonts w:ascii="Posterama" w:eastAsia="Times New Roman" w:hAnsi="Posterama" w:cs="Posterama"/>
-          <w:color w:val="000000"/>
-          <w:sz w:val="28"/>
-          <w:szCs w:val="28"/>
-        </w:rPr>
-      </w:pPr>
-      <w:r>
-        <w:rPr>
-          <w:rFonts w:ascii="Posterama" w:eastAsia="Times New Roman" w:hAnsi="Posterama" w:cs="Posterama"/>
-          <w:color w:val="000000"/>
-          <w:sz w:val="30"/>
-          <w:szCs w:val="30"/>
+          <w:sz w:val="26"/>
+          <w:szCs w:val="26"/>
+        </w:rPr>
+        <w:br/>
+      </w:r>
+      <w:r>
+        <w:rPr>
+          <w:rFonts w:ascii="Posterama" w:hAnsi="Posterama" w:cs="Posterama"/>
+          <w:b/>
+          <w:bCs/>
+          <w:sz w:val="26"/>
+          <w:szCs w:val="26"/>
+        </w:rPr>
+        <w:br/>
+      </w:r>
+      <w:r>
+        <w:rPr>
+          <w:rFonts w:ascii="Posterama" w:eastAsia="Times New Roman" w:hAnsi="Posterama" w:cs="Posterama"/>
+          <w:color w:val="000000"/>
+          <w:sz w:val="26"/>
+          <w:szCs w:val="26"/>
         </w:rPr>
         <w:t>The</w:t>
       </w:r>
@@ -360,35 +423,35 @@
         <w:rPr>
           <w:rFonts w:ascii="Posterama" w:eastAsia="Times New Roman" w:hAnsi="Posterama" w:cs="Posterama"/>
           <w:color w:val="000000"/>
-          <w:sz w:val="30"/>
-          <w:szCs w:val="30"/>
-        </w:rPr>
-        <w:t xml:space="preserve"> ritual invites Christians to show up, or "come out," as </w:t>
-      </w:r>
-      <w:r>
-        <w:rPr>
-          <w:rFonts w:ascii="Posterama" w:eastAsia="Times New Roman" w:hAnsi="Posterama" w:cs="Posterama"/>
-          <w:color w:val="000000"/>
-          <w:sz w:val="30"/>
-          <w:szCs w:val="30"/>
-        </w:rPr>
-        <w:br/>
-      </w:r>
-      <w:r>
-        <w:rPr>
-          <w:rFonts w:ascii="Posterama" w:eastAsia="Times New Roman" w:hAnsi="Posterama" w:cs="Posterama"/>
-          <w:color w:val="000000"/>
-          <w:sz w:val="30"/>
-          <w:szCs w:val="30"/>
-        </w:rPr>
-        <w:t>faith affirming and LGBTQ+ affirming</w:t>
-      </w:r>
-      <w:r>
-        <w:rPr>
-          <w:rFonts w:ascii="Posterama" w:eastAsia="Times New Roman" w:hAnsi="Posterama" w:cs="Posterama"/>
-          <w:color w:val="000000"/>
-          <w:sz w:val="30"/>
-          <w:szCs w:val="30"/>
+          <w:sz w:val="26"/>
+          <w:szCs w:val="26"/>
+        </w:rPr>
+        <w:t xml:space="preserve"> ritual invites Christians to show up, or "come out," as faith affirming </w:t>
+      </w:r>
+      <w:r>
+        <w:rPr>
+          <w:rFonts w:ascii="Posterama" w:eastAsia="Times New Roman" w:hAnsi="Posterama" w:cs="Posterama"/>
+          <w:color w:val="000000"/>
+          <w:sz w:val="26"/>
+          <w:szCs w:val="26"/>
+        </w:rPr>
+        <w:br/>
+      </w:r>
+      <w:r>
+        <w:rPr>
+          <w:rFonts w:ascii="Posterama" w:eastAsia="Times New Roman" w:hAnsi="Posterama" w:cs="Posterama"/>
+          <w:color w:val="000000"/>
+          <w:sz w:val="26"/>
+          <w:szCs w:val="26"/>
+        </w:rPr>
+        <w:t>and LGBTQ+ affirming</w:t>
+      </w:r>
+      <w:r>
+        <w:rPr>
+          <w:rFonts w:ascii="Posterama" w:eastAsia="Times New Roman" w:hAnsi="Posterama" w:cs="Posterama"/>
+          <w:color w:val="000000"/>
+          <w:sz w:val="26"/>
+          <w:szCs w:val="26"/>
         </w:rPr>
         <w:t xml:space="preserve">. </w:t>
       </w:r>
@@ -396,8 +459,8 @@
         <w:rPr>
           <w:rFonts w:ascii="Posterama" w:eastAsia="Times New Roman" w:hAnsi="Posterama" w:cs="Posterama"/>
           <w:color w:val="000000"/>
-          <w:sz w:val="30"/>
-          <w:szCs w:val="30"/>
+          <w:sz w:val="26"/>
+          <w:szCs w:val="26"/>
         </w:rPr>
         <w:t xml:space="preserve">Services </w:t>
       </w:r>
@@ -405,17 +468,26 @@
         <w:rPr>
           <w:rFonts w:ascii="Posterama" w:eastAsia="Times New Roman" w:hAnsi="Posterama" w:cs="Posterama"/>
           <w:color w:val="000000"/>
-          <w:sz w:val="30"/>
-          <w:szCs w:val="30"/>
-        </w:rPr>
-        <w:t xml:space="preserve">will be led </w:t>
-      </w:r>
-      <w:r>
-        <w:rPr>
-          <w:rFonts w:ascii="Posterama" w:eastAsia="Times New Roman" w:hAnsi="Posterama" w:cs="Posterama"/>
-          <w:color w:val="000000"/>
-          <w:sz w:val="30"/>
-          <w:szCs w:val="30"/>
+          <w:sz w:val="26"/>
+          <w:szCs w:val="26"/>
+        </w:rPr>
+        <w:t>are</w:t>
+      </w:r>
+      <w:r>
+        <w:rPr>
+          <w:rFonts w:ascii="Posterama" w:eastAsia="Times New Roman" w:hAnsi="Posterama" w:cs="Posterama"/>
+          <w:color w:val="000000"/>
+          <w:sz w:val="26"/>
+          <w:szCs w:val="26"/>
+        </w:rPr>
+        <w:t xml:space="preserve"> led </w:t>
+      </w:r>
+      <w:r>
+        <w:rPr>
+          <w:rFonts w:ascii="Posterama" w:eastAsia="Times New Roman" w:hAnsi="Posterama" w:cs="Posterama"/>
+          <w:color w:val="000000"/>
+          <w:sz w:val="26"/>
+          <w:szCs w:val="26"/>
         </w:rPr>
         <w:t>by</w:t>
       </w:r>
@@ -423,18 +495,26 @@
         <w:rPr>
           <w:rFonts w:ascii="Posterama" w:eastAsia="Times New Roman" w:hAnsi="Posterama" w:cs="Posterama"/>
           <w:color w:val="000000"/>
-          <w:sz w:val="30"/>
-          <w:szCs w:val="30"/>
-        </w:rPr>
-        <w:br/>
+          <w:sz w:val="26"/>
+          <w:szCs w:val="26"/>
+        </w:rPr>
+        <w:t xml:space="preserve"> </w:t>
+      </w:r>
+      <w:r>
+        <w:rPr>
+          <w:rFonts w:ascii="Posterama" w:eastAsia="Times New Roman" w:hAnsi="Posterama" w:cs="Posterama"/>
+          <w:color w:val="000000"/>
+          <w:sz w:val="26"/>
+          <w:szCs w:val="26"/>
+        </w:rPr>
         <w:t xml:space="preserve">local </w:t>
       </w:r>
       <w:r>
         <w:rPr>
           <w:rFonts w:ascii="Posterama" w:eastAsia="Times New Roman" w:hAnsi="Posterama" w:cs="Posterama"/>
           <w:color w:val="000000"/>
-          <w:sz w:val="30"/>
-          <w:szCs w:val="30"/>
+          <w:sz w:val="26"/>
+          <w:szCs w:val="26"/>
         </w:rPr>
         <w:t>faith leaders</w:t>
       </w:r>
@@ -442,26 +522,26 @@
         <w:rPr>
           <w:rFonts w:ascii="Posterama" w:eastAsia="Times New Roman" w:hAnsi="Posterama" w:cs="Posterama"/>
           <w:color w:val="000000"/>
-          <w:sz w:val="30"/>
-          <w:szCs w:val="30"/>
-        </w:rPr>
-        <w:t xml:space="preserve"> in partnership with local organizations</w:t>
-      </w:r>
-      <w:r>
-        <w:rPr>
-          <w:rFonts w:ascii="Posterama" w:eastAsia="Times New Roman" w:hAnsi="Posterama" w:cs="Posterama"/>
-          <w:color w:val="000000"/>
-          <w:sz w:val="30"/>
-          <w:szCs w:val="30"/>
-        </w:rPr>
-        <w:t xml:space="preserve">. </w:t>
-      </w:r>
-      <w:r>
-        <w:rPr>
-          <w:rFonts w:ascii="Posterama" w:eastAsia="Times New Roman" w:hAnsi="Posterama" w:cs="Posterama"/>
-          <w:color w:val="000000"/>
-          <w:sz w:val="28"/>
-          <w:szCs w:val="28"/>
+          <w:sz w:val="26"/>
+          <w:szCs w:val="26"/>
+        </w:rPr>
+        <w:t>.</w:t>
+      </w:r>
+      <w:r>
+        <w:rPr>
+          <w:rFonts w:ascii="Posterama" w:eastAsia="Times New Roman" w:hAnsi="Posterama" w:cs="Posterama"/>
+          <w:color w:val="000000"/>
+          <w:sz w:val="24"/>
+          <w:szCs w:val="24"/>
+        </w:rPr>
+        <w:t xml:space="preserve"> </w:t>
+      </w:r>
+      <w:r>
+        <w:rPr>
+          <w:rFonts w:ascii="Posterama" w:eastAsia="Times New Roman" w:hAnsi="Posterama" w:cs="Posterama"/>
+          <w:color w:val="000000"/>
+          <w:sz w:val="24"/>
+          <w:szCs w:val="24"/>
         </w:rPr>
         <w:br/>
       </w:r>
@@ -473,163 +553,211 @@
         <w:jc w:val="center"/>
         <w:rPr>
           <w:rFonts w:ascii="Posterama" w:hAnsi="Posterama" w:cs="Posterama"/>
+          <w:b/>
+          <w:bCs/>
+          <w:color w:val="000000"/>
+          <w:sz w:val="30"/>
+          <w:szCs w:val="30"/>
+        </w:rPr>
+      </w:pPr>
+      <w:r>
+        <w:rPr>
+          <w:rFonts w:ascii="Posterama" w:hAnsi="Posterama" w:cs="Posterama"/>
+          <w:b/>
+          <w:bCs/>
+          <w:color w:val="000000"/>
+          <w:sz w:val="30"/>
+          <w:szCs w:val="30"/>
+        </w:rPr>
+        <w:t>March 2, 2022</w:t>
+      </w:r>
+      <w:r>
+        <w:rPr>
+          <w:rFonts w:ascii="Posterama" w:hAnsi="Posterama" w:cs="Posterama"/>
+          <w:b/>
+          <w:bCs/>
+          <w:color w:val="000000"/>
+          <w:sz w:val="30"/>
+          <w:szCs w:val="30"/>
+        </w:rPr>
+        <w:br/>
+      </w:r>
+      <w:r>
+        <w:rPr>
+          <w:rFonts w:ascii="Posterama" w:hAnsi="Posterama" w:cs="Posterama"/>
+          <w:b/>
+          <w:bCs/>
+          <w:color w:val="000000"/>
+          <w:sz w:val="16"/>
+          <w:szCs w:val="16"/>
+        </w:rPr>
+        <w:br/>
+      </w:r>
+      <w:r>
+        <w:rPr>
+          <w:rFonts w:ascii="Posterama" w:hAnsi="Posterama" w:cs="Posterama"/>
+          <w:b/>
+          <w:bCs/>
+          <w:color w:val="000000"/>
+          <w:sz w:val="30"/>
+          <w:szCs w:val="30"/>
+        </w:rPr>
+        <w:t>Glitter</w:t>
+      </w:r>
+      <w:r>
+        <w:rPr>
+          <w:rFonts w:ascii="Posterama" w:hAnsi="Posterama" w:cs="Posterama"/>
+          <w:b/>
+          <w:bCs/>
+          <w:color w:val="000000"/>
+          <w:sz w:val="30"/>
+          <w:szCs w:val="30"/>
+        </w:rPr>
+        <w:t xml:space="preserve"> </w:t>
+      </w:r>
+      <w:r>
+        <w:rPr>
+          <w:rFonts w:ascii="Posterama" w:hAnsi="Posterama" w:cs="Posterama"/>
+          <w:b/>
+          <w:bCs/>
+          <w:color w:val="000000"/>
+          <w:sz w:val="30"/>
+          <w:szCs w:val="30"/>
+        </w:rPr>
+        <w:t xml:space="preserve">Ash </w:t>
+      </w:r>
+      <w:r>
+        <w:rPr>
+          <w:rFonts w:ascii="Posterama" w:hAnsi="Posterama" w:cs="Posterama"/>
+          <w:b/>
+          <w:bCs/>
+          <w:color w:val="000000"/>
+          <w:sz w:val="30"/>
+          <w:szCs w:val="30"/>
+        </w:rPr>
+        <w:t>O</w:t>
+      </w:r>
+      <w:r>
+        <w:rPr>
+          <w:rFonts w:ascii="Posterama" w:hAnsi="Posterama" w:cs="Posterama"/>
+          <w:b/>
+          <w:bCs/>
+          <w:color w:val="000000"/>
+          <w:sz w:val="30"/>
+          <w:szCs w:val="30"/>
+        </w:rPr>
+        <w:t xml:space="preserve">utdoor </w:t>
+      </w:r>
+      <w:r>
+        <w:rPr>
+          <w:rFonts w:ascii="Posterama" w:hAnsi="Posterama" w:cs="Posterama"/>
+          <w:b/>
+          <w:bCs/>
+          <w:color w:val="000000"/>
+          <w:sz w:val="30"/>
+          <w:szCs w:val="30"/>
+        </w:rPr>
+        <w:t>S</w:t>
+      </w:r>
+      <w:r>
+        <w:rPr>
+          <w:rFonts w:ascii="Posterama" w:hAnsi="Posterama" w:cs="Posterama"/>
+          <w:b/>
+          <w:bCs/>
+          <w:color w:val="000000"/>
+          <w:sz w:val="30"/>
+          <w:szCs w:val="30"/>
+        </w:rPr>
+        <w:t xml:space="preserve">ervice – </w:t>
+      </w:r>
+      <w:r>
+        <w:rPr>
+          <w:rFonts w:ascii="Posterama" w:hAnsi="Posterama" w:cs="Posterama"/>
+          <w:b/>
+          <w:bCs/>
+          <w:color w:val="000000"/>
+          <w:sz w:val="30"/>
+          <w:szCs w:val="30"/>
+        </w:rPr>
+        <w:t>7</w:t>
+      </w:r>
+      <w:r>
+        <w:rPr>
+          <w:rFonts w:ascii="Posterama" w:hAnsi="Posterama" w:cs="Posterama"/>
+          <w:b/>
+          <w:bCs/>
+          <w:color w:val="000000"/>
+          <w:sz w:val="30"/>
+          <w:szCs w:val="30"/>
+        </w:rPr>
+        <w:t xml:space="preserve"> to 7:30</w:t>
+      </w:r>
+      <w:r>
+        <w:rPr>
+          <w:rFonts w:ascii="Posterama" w:hAnsi="Posterama" w:cs="Posterama"/>
+          <w:b/>
+          <w:bCs/>
+          <w:color w:val="000000"/>
+          <w:sz w:val="30"/>
+          <w:szCs w:val="30"/>
+        </w:rPr>
+        <w:t xml:space="preserve"> </w:t>
+      </w:r>
+      <w:r>
+        <w:rPr>
+          <w:rFonts w:ascii="Posterama" w:hAnsi="Posterama" w:cs="Posterama"/>
+          <w:b/>
+          <w:bCs/>
+          <w:color w:val="000000"/>
+          <w:sz w:val="30"/>
+          <w:szCs w:val="30"/>
+        </w:rPr>
+        <w:t xml:space="preserve">AM </w:t>
+      </w:r>
+      <w:r>
+        <w:rPr>
+          <w:rFonts w:ascii="Posterama" w:hAnsi="Posterama" w:cs="Posterama"/>
           <w:color w:val="000000"/>
           <w:sz w:val="24"/>
           <w:szCs w:val="24"/>
         </w:rPr>
-      </w:pPr>
-      <w:r>
-        <w:rPr>
-          <w:rFonts w:ascii="Posterama" w:hAnsi="Posterama" w:cs="Posterama"/>
-          <w:b/>
-          <w:bCs/>
+        <w:br/>
+      </w:r>
+      <w:r>
+        <w:rPr>
+          <w:rFonts w:ascii="Posterama" w:hAnsi="Posterama" w:cs="Posterama"/>
+          <w:color w:val="000000"/>
+          <w:sz w:val="24"/>
+          <w:szCs w:val="24"/>
+        </w:rPr>
+        <w:t>Pioneer Park</w:t>
+      </w:r>
+      <w:r>
+        <w:rPr>
+          <w:rFonts w:ascii="Posterama" w:hAnsi="Posterama" w:cs="Posterama"/>
+          <w:color w:val="000000"/>
+          <w:sz w:val="24"/>
+          <w:szCs w:val="24"/>
+        </w:rPr>
+        <w:t xml:space="preserve"> </w:t>
+      </w:r>
+      <w:r>
+        <w:rPr>
+          <w:rFonts w:ascii="Posterama" w:hAnsi="Posterama" w:cs="Posterama"/>
           <w:color w:val="000000"/>
           <w:sz w:val="30"/>
           <w:szCs w:val="30"/>
         </w:rPr>
-        <w:t>Glitter</w:t>
-      </w:r>
-      <w:r>
-        <w:rPr>
-          <w:rFonts w:ascii="Posterama" w:hAnsi="Posterama" w:cs="Posterama"/>
-          <w:b/>
-          <w:bCs/>
+        <w:t>–</w:t>
+      </w:r>
+      <w:r>
+        <w:rPr>
+          <w:rFonts w:ascii="Posterama" w:hAnsi="Posterama" w:cs="Posterama"/>
           <w:color w:val="000000"/>
           <w:sz w:val="30"/>
           <w:szCs w:val="30"/>
         </w:rPr>
         <w:t xml:space="preserve"> </w:t>
-      </w:r>
-      <w:r>
-        <w:rPr>
-          <w:rFonts w:ascii="Posterama" w:hAnsi="Posterama" w:cs="Posterama"/>
-          <w:b/>
-          <w:bCs/>
-          <w:color w:val="000000"/>
-          <w:sz w:val="30"/>
-          <w:szCs w:val="30"/>
-        </w:rPr>
-        <w:t xml:space="preserve">Ash </w:t>
-      </w:r>
-      <w:r>
-        <w:rPr>
-          <w:rFonts w:ascii="Posterama" w:hAnsi="Posterama" w:cs="Posterama"/>
-          <w:b/>
-          <w:bCs/>
-          <w:color w:val="000000"/>
-          <w:sz w:val="30"/>
-          <w:szCs w:val="30"/>
-        </w:rPr>
-        <w:t>O</w:t>
-      </w:r>
-      <w:r>
-        <w:rPr>
-          <w:rFonts w:ascii="Posterama" w:hAnsi="Posterama" w:cs="Posterama"/>
-          <w:b/>
-          <w:bCs/>
-          <w:color w:val="000000"/>
-          <w:sz w:val="30"/>
-          <w:szCs w:val="30"/>
-        </w:rPr>
-        <w:t xml:space="preserve">utdoor </w:t>
-      </w:r>
-      <w:r>
-        <w:rPr>
-          <w:rFonts w:ascii="Posterama" w:hAnsi="Posterama" w:cs="Posterama"/>
-          <w:b/>
-          <w:bCs/>
-          <w:color w:val="000000"/>
-          <w:sz w:val="30"/>
-          <w:szCs w:val="30"/>
-        </w:rPr>
-        <w:t>S</w:t>
-      </w:r>
-      <w:r>
-        <w:rPr>
-          <w:rFonts w:ascii="Posterama" w:hAnsi="Posterama" w:cs="Posterama"/>
-          <w:b/>
-          <w:bCs/>
-          <w:color w:val="000000"/>
-          <w:sz w:val="30"/>
-          <w:szCs w:val="30"/>
-        </w:rPr>
-        <w:t xml:space="preserve">ervice – </w:t>
-      </w:r>
-      <w:r>
-        <w:rPr>
-          <w:rFonts w:ascii="Posterama" w:hAnsi="Posterama" w:cs="Posterama"/>
-          <w:b/>
-          <w:bCs/>
-          <w:color w:val="000000"/>
-          <w:sz w:val="30"/>
-          <w:szCs w:val="30"/>
-        </w:rPr>
-        <w:t xml:space="preserve">7 </w:t>
-      </w:r>
-      <w:r>
-        <w:rPr>
-          <w:rFonts w:ascii="Posterama" w:hAnsi="Posterama" w:cs="Posterama"/>
-          <w:b/>
-          <w:bCs/>
-          <w:color w:val="000000"/>
-          <w:sz w:val="30"/>
-          <w:szCs w:val="30"/>
-        </w:rPr>
-        <w:t xml:space="preserve">AM </w:t>
-      </w:r>
-      <w:r>
-        <w:rPr>
-          <w:rFonts w:ascii="Posterama" w:hAnsi="Posterama" w:cs="Posterama"/>
-          <w:color w:val="000000"/>
-          <w:sz w:val="28"/>
-          <w:szCs w:val="28"/>
-        </w:rPr>
-        <w:br/>
-      </w:r>
-      <w:r>
-        <w:rPr>
-          <w:rFonts w:ascii="Posterama" w:hAnsi="Posterama" w:cs="Posterama"/>
-          <w:color w:val="000000"/>
-          <w:sz w:val="24"/>
-          <w:szCs w:val="24"/>
-        </w:rPr>
-        <w:t>March 2, 2022</w:t>
-      </w:r>
-      <w:r>
-        <w:rPr>
-          <w:rFonts w:ascii="Posterama" w:hAnsi="Posterama" w:cs="Posterama"/>
-          <w:color w:val="000000"/>
-          <w:sz w:val="24"/>
-          <w:szCs w:val="24"/>
-        </w:rPr>
-        <w:br/>
-      </w:r>
-      <w:r>
-        <w:rPr>
-          <w:rFonts w:ascii="Posterama" w:hAnsi="Posterama" w:cs="Posterama"/>
-          <w:color w:val="000000"/>
-          <w:sz w:val="24"/>
-          <w:szCs w:val="24"/>
-        </w:rPr>
-        <w:t>Pioneer Park</w:t>
-      </w:r>
-      <w:r>
-        <w:rPr>
-          <w:rFonts w:ascii="Posterama" w:hAnsi="Posterama" w:cs="Posterama"/>
-          <w:color w:val="000000"/>
-          <w:sz w:val="24"/>
-          <w:szCs w:val="24"/>
-        </w:rPr>
-        <w:t xml:space="preserve"> (15th and Pine)</w:t>
-      </w:r>
-      <w:r>
-        <w:rPr>
-          <w:rFonts w:ascii="Posterama" w:hAnsi="Posterama" w:cs="Posterama"/>
-          <w:color w:val="000000"/>
-          <w:sz w:val="24"/>
-          <w:szCs w:val="24"/>
-        </w:rPr>
-        <w:br/>
       </w:r>
       <w:r>
         <w:rPr>
@@ -671,119 +799,6 @@
         </w:rPr>
         <w:t>W., Hastings, MN 55033</w:t>
       </w:r>
-    </w:p>
-    <w:p>
-      <w:pPr>
-        <w:spacing w:after="360" w:line="240" w:lineRule="auto"/>
-        <w:ind w:left="360"/>
-        <w:jc w:val="center"/>
-        <w:rPr>
-          <w:rFonts w:ascii="Posterama" w:hAnsi="Posterama" w:cs="Posterama"/>
-          <w:color w:val="000000"/>
-          <w:sz w:val="28"/>
-          <w:szCs w:val="28"/>
-          <w:shd w:val="clear" w:color="auto" w:fill="FFFFFF"/>
-        </w:rPr>
-      </w:pPr>
-      <w:r>
-        <w:rPr>
-          <w:rFonts w:ascii="Posterama" w:hAnsi="Posterama" w:cs="Posterama"/>
-          <w:b/>
-          <w:bCs/>
-          <w:sz w:val="30"/>
-          <w:szCs w:val="30"/>
-        </w:rPr>
-        <w:t>Glitter Ashes on the Go</w:t>
-      </w:r>
-      <w:r>
-        <w:rPr>
-          <w:rFonts w:ascii="Posterama" w:hAnsi="Posterama" w:cs="Posterama"/>
-          <w:b/>
-          <w:bCs/>
-          <w:sz w:val="30"/>
-          <w:szCs w:val="30"/>
-        </w:rPr>
-        <w:t xml:space="preserve"> </w:t>
-      </w:r>
-      <w:r>
-        <w:rPr>
-          <w:rFonts w:ascii="Posterama" w:hAnsi="Posterama" w:cs="Posterama"/>
-          <w:b/>
-          <w:bCs/>
-          <w:sz w:val="30"/>
-          <w:szCs w:val="30"/>
-        </w:rPr>
-        <w:t>–</w:t>
-      </w:r>
-      <w:r>
-        <w:rPr>
-          <w:rFonts w:ascii="Posterama" w:hAnsi="Posterama" w:cs="Posterama"/>
-          <w:b/>
-          <w:bCs/>
-          <w:sz w:val="30"/>
-          <w:szCs w:val="30"/>
-        </w:rPr>
-        <w:t xml:space="preserve"> 9 AM to 1 PM</w:t>
-      </w:r>
-      <w:r>
-        <w:rPr>
-          <w:rFonts w:ascii="Posterama" w:hAnsi="Posterama" w:cs="Posterama"/>
-          <w:b/>
-          <w:bCs/>
-          <w:sz w:val="28"/>
-          <w:szCs w:val="28"/>
-        </w:rPr>
-        <w:br/>
-      </w:r>
-      <w:r>
-        <w:rPr>
-          <w:rFonts w:ascii="Posterama" w:hAnsi="Posterama" w:cs="Posterama"/>
-          <w:sz w:val="24"/>
-          <w:szCs w:val="24"/>
-        </w:rPr>
-        <w:t>March 2, 2022</w:t>
-      </w:r>
-      <w:r>
-        <w:rPr>
-          <w:rFonts w:ascii="Posterama" w:hAnsi="Posterama" w:cs="Posterama"/>
-          <w:sz w:val="24"/>
-          <w:szCs w:val="24"/>
-        </w:rPr>
-        <w:br/>
-      </w:r>
-      <w:r>
-        <w:rPr>
-          <w:rFonts w:ascii="Posterama" w:hAnsi="Posterama" w:cs="Posterama"/>
-          <w:sz w:val="24"/>
-          <w:szCs w:val="24"/>
-        </w:rPr>
-        <w:t>D</w:t>
-      </w:r>
-      <w:r>
-        <w:rPr>
-          <w:rFonts w:ascii="Posterama" w:hAnsi="Posterama" w:cs="Posterama"/>
-          <w:sz w:val="24"/>
-          <w:szCs w:val="24"/>
-        </w:rPr>
-        <w:t>owntown Hastings</w:t>
-      </w:r>
-      <w:r>
-        <w:rPr>
-          <w:rFonts w:ascii="Posterama" w:hAnsi="Posterama" w:cs="Posterama"/>
-          <w:sz w:val="24"/>
-          <w:szCs w:val="24"/>
-        </w:rPr>
-        <w:t>, outside Level Up Games</w:t>
-      </w:r>
-      <w:r>
-        <w:rPr>
-          <w:rFonts w:ascii="Posterama" w:hAnsi="Posterama" w:cs="Posterama"/>
-          <w:color w:val="000000"/>
-          <w:sz w:val="24"/>
-          <w:szCs w:val="24"/>
-        </w:rPr>
-        <w:br/>
-      </w:r>
       <w:r>
         <w:rPr>
           <w:rFonts w:ascii="Posterama" w:hAnsi="Posterama" w:cs="Posterama"/>
@@ -792,29 +807,163 @@
           <w:szCs w:val="24"/>
           <w:shd w:val="clear" w:color="auto" w:fill="FFFFFF"/>
         </w:rPr>
+        <w:br/>
+        <w:t>Short service followed by imposition of ashes</w:t>
+      </w:r>
+      <w:r>
+        <w:rPr>
+          <w:rFonts w:ascii="Posterama" w:hAnsi="Posterama" w:cs="Posterama"/>
+          <w:b/>
+          <w:bCs/>
+          <w:color w:val="000000"/>
+          <w:sz w:val="30"/>
+          <w:szCs w:val="30"/>
+        </w:rPr>
+        <w:br/>
+      </w:r>
+      <w:r>
+        <w:rPr>
+          <w:rFonts w:ascii="Posterama" w:hAnsi="Posterama" w:cs="Posterama"/>
+          <w:b/>
+          <w:bCs/>
+          <w:color w:val="000000"/>
+          <w:sz w:val="16"/>
+          <w:szCs w:val="16"/>
+        </w:rPr>
+        <w:br/>
+      </w:r>
+      <w:r>
+        <w:rPr>
+          <w:rFonts w:ascii="Posterama" w:hAnsi="Posterama" w:cs="Posterama"/>
+          <w:b/>
+          <w:bCs/>
+          <w:sz w:val="30"/>
+          <w:szCs w:val="30"/>
+        </w:rPr>
+        <w:t>Glitter Ashes on the Go</w:t>
+      </w:r>
+      <w:r>
+        <w:rPr>
+          <w:rFonts w:ascii="Posterama" w:hAnsi="Posterama" w:cs="Posterama"/>
+          <w:b/>
+          <w:bCs/>
+          <w:sz w:val="30"/>
+          <w:szCs w:val="30"/>
+        </w:rPr>
+        <w:t xml:space="preserve"> </w:t>
+      </w:r>
+      <w:r>
+        <w:rPr>
+          <w:rFonts w:ascii="Posterama" w:hAnsi="Posterama" w:cs="Posterama"/>
+          <w:b/>
+          <w:bCs/>
+          <w:sz w:val="30"/>
+          <w:szCs w:val="30"/>
+        </w:rPr>
+        <w:t>–</w:t>
+      </w:r>
+      <w:r>
+        <w:rPr>
+          <w:rFonts w:ascii="Posterama" w:hAnsi="Posterama" w:cs="Posterama"/>
+          <w:b/>
+          <w:bCs/>
+          <w:sz w:val="30"/>
+          <w:szCs w:val="30"/>
+        </w:rPr>
+        <w:t xml:space="preserve"> 9 AM to 1 PM</w:t>
+      </w:r>
+      <w:r>
+        <w:rPr>
+          <w:rFonts w:ascii="Posterama" w:hAnsi="Posterama" w:cs="Posterama"/>
+          <w:sz w:val="24"/>
+          <w:szCs w:val="24"/>
+        </w:rPr>
+        <w:br/>
+      </w:r>
+      <w:r>
+        <w:rPr>
+          <w:rFonts w:ascii="Posterama" w:hAnsi="Posterama" w:cs="Posterama"/>
+          <w:sz w:val="24"/>
+          <w:szCs w:val="24"/>
+        </w:rPr>
+        <w:t>D</w:t>
+      </w:r>
+      <w:r>
+        <w:rPr>
+          <w:rFonts w:ascii="Posterama" w:hAnsi="Posterama" w:cs="Posterama"/>
+          <w:sz w:val="24"/>
+          <w:szCs w:val="24"/>
+        </w:rPr>
+        <w:t>owntown Hastings</w:t>
+      </w:r>
+      <w:r>
+        <w:rPr>
+          <w:rFonts w:ascii="Posterama" w:hAnsi="Posterama" w:cs="Posterama"/>
+          <w:sz w:val="24"/>
+          <w:szCs w:val="24"/>
+        </w:rPr>
+        <w:t>, outside Level Up Games</w:t>
+      </w:r>
+      <w:r>
+        <w:rPr>
+          <w:rFonts w:ascii="Posterama" w:hAnsi="Posterama" w:cs="Posterama"/>
+          <w:color w:val="000000"/>
+          <w:sz w:val="24"/>
+          <w:szCs w:val="24"/>
+        </w:rPr>
+        <w:br/>
+      </w:r>
+      <w:r>
+        <w:rPr>
+          <w:rFonts w:ascii="Posterama" w:hAnsi="Posterama" w:cs="Posterama"/>
+          <w:color w:val="000000"/>
+          <w:sz w:val="24"/>
+          <w:szCs w:val="24"/>
+          <w:shd w:val="clear" w:color="auto" w:fill="FFFFFF"/>
+        </w:rPr>
         <w:t>120 2nd St. E., Hastings, MN 55033</w:t>
       </w:r>
-    </w:p>
-    <w:p>
-      <w:pPr>
-        <w:spacing w:after="360" w:line="240" w:lineRule="auto"/>
-        <w:ind w:left="360"/>
-        <w:jc w:val="center"/>
-        <w:rPr>
-          <w:rFonts w:ascii="Posterama" w:hAnsi="Posterama" w:cs="Posterama"/>
-          <w:color w:val="000000"/>
+      <w:r>
+        <w:rPr>
+          <w:rFonts w:ascii="Posterama" w:hAnsi="Posterama" w:cs="Posterama"/>
+          <w:b/>
+          <w:bCs/>
+          <w:color w:val="000000"/>
+          <w:sz w:val="30"/>
+          <w:szCs w:val="30"/>
+        </w:rPr>
+        <w:br/>
+      </w:r>
+      <w:r>
+        <w:rPr>
+          <w:rFonts w:ascii="Posterama" w:hAnsi="Posterama" w:cs="Posterama"/>
+          <w:b/>
+          <w:bCs/>
+          <w:color w:val="000000"/>
+          <w:sz w:val="16"/>
+          <w:szCs w:val="16"/>
+        </w:rPr>
+        <w:br/>
+      </w:r>
+      <w:r>
+        <w:rPr>
+          <w:rFonts w:ascii="Posterama" w:hAnsi="Posterama" w:cs="Posterama"/>
+          <w:b/>
+          <w:bCs/>
           <w:sz w:val="28"/>
           <w:szCs w:val="28"/>
-          <w:shd w:val="clear" w:color="auto" w:fill="FFFFFF"/>
-        </w:rPr>
-      </w:pPr>
-      <w:r>
-        <w:rPr>
-          <w:rFonts w:ascii="Posterama" w:hAnsi="Posterama" w:cs="Posterama"/>
+        </w:rPr>
+        <w:t xml:space="preserve">10:30 AM </w:t>
+      </w:r>
+      <w:r>
+        <w:rPr>
+          <w:rFonts w:ascii="Posterama" w:hAnsi="Posterama" w:cs="Posterama"/>
+          <w:b/>
+          <w:bCs/>
           <w:sz w:val="28"/>
           <w:szCs w:val="28"/>
         </w:rPr>
-        <w:t>Plus a</w:t>
+        <w:t>T</w:t>
       </w:r>
       <w:r>
         <w:rPr>
@@ -824,17 +973,124 @@
           <w:sz w:val="28"/>
           <w:szCs w:val="28"/>
         </w:rPr>
-        <w:t xml:space="preserve"> 10:30 </w:t>
-      </w:r>
-      <w:r>
-        <w:rPr>
-          <w:rFonts w:ascii="Posterama" w:hAnsi="Posterama" w:cs="Posterama"/>
-          <w:b/>
-          <w:bCs/>
+        <w:t xml:space="preserve">raditional </w:t>
+      </w:r>
+      <w:r>
+        <w:rPr>
+          <w:rFonts w:ascii="Posterama" w:hAnsi="Posterama" w:cs="Posterama"/>
+          <w:b/>
+          <w:bCs/>
+          <w:sz w:val="28"/>
+          <w:szCs w:val="28"/>
+        </w:rPr>
+        <w:t>(</w:t>
+      </w:r>
+      <w:r>
+        <w:rPr>
+          <w:rFonts w:ascii="Posterama" w:hAnsi="Posterama" w:cs="Posterama"/>
+          <w:b/>
+          <w:bCs/>
+          <w:sz w:val="28"/>
+          <w:szCs w:val="28"/>
+        </w:rPr>
+        <w:t>N</w:t>
+      </w:r>
+      <w:r>
+        <w:rPr>
+          <w:rFonts w:ascii="Posterama" w:hAnsi="Posterama" w:cs="Posterama"/>
+          <w:b/>
+          <w:bCs/>
+          <w:sz w:val="28"/>
+          <w:szCs w:val="28"/>
+        </w:rPr>
+        <w:t xml:space="preserve">o </w:t>
+      </w:r>
+      <w:r>
+        <w:rPr>
+          <w:rFonts w:ascii="Posterama" w:hAnsi="Posterama" w:cs="Posterama"/>
+          <w:b/>
+          <w:bCs/>
+          <w:sz w:val="28"/>
+          <w:szCs w:val="28"/>
+        </w:rPr>
+        <w:t>G</w:t>
+      </w:r>
+      <w:r>
+        <w:rPr>
+          <w:rFonts w:ascii="Posterama" w:hAnsi="Posterama" w:cs="Posterama"/>
+          <w:b/>
+          <w:bCs/>
+          <w:sz w:val="28"/>
+          <w:szCs w:val="28"/>
+        </w:rPr>
+        <w:t xml:space="preserve">litter) </w:t>
+      </w:r>
+      <w:r>
+        <w:rPr>
+          <w:rFonts w:ascii="Posterama" w:hAnsi="Posterama" w:cs="Posterama"/>
+          <w:b/>
+          <w:bCs/>
+          <w:sz w:val="28"/>
+          <w:szCs w:val="28"/>
+        </w:rPr>
+        <w:t>S</w:t>
+      </w:r>
+      <w:r>
+        <w:rPr>
+          <w:rFonts w:ascii="Posterama" w:hAnsi="Posterama" w:cs="Posterama"/>
+          <w:b/>
+          <w:bCs/>
+          <w:sz w:val="28"/>
+          <w:szCs w:val="28"/>
+        </w:rPr>
+        <w:t xml:space="preserve">ervice </w:t>
+      </w:r>
+      <w:r>
+        <w:rPr>
+          <w:rFonts w:ascii="Posterama" w:hAnsi="Posterama" w:cs="Posterama"/>
+          <w:color w:val="000000"/>
+          <w:sz w:val="30"/>
+          <w:szCs w:val="30"/>
+        </w:rPr>
+        <w:t>–</w:t>
+      </w:r>
+      <w:r>
+        <w:rPr>
+          <w:rFonts w:ascii="Posterama" w:hAnsi="Posterama" w:cs="Posterama"/>
+          <w:sz w:val="28"/>
+          <w:szCs w:val="28"/>
+        </w:rPr>
+        <w:t xml:space="preserve"> </w:t>
+      </w:r>
+      <w:r>
+        <w:rPr>
+          <w:rFonts w:ascii="Posterama" w:hAnsi="Posterama" w:cs="Posterama"/>
           <w:sz w:val="24"/>
           <w:szCs w:val="24"/>
         </w:rPr>
-        <w:t>AM</w:t>
+        <w:t>First Presbyterian in Hastings</w:t>
+      </w:r>
+      <w:r>
+        <w:rPr>
+          <w:rFonts w:ascii="Posterama" w:hAnsi="Posterama" w:cs="Posterama"/>
+          <w:b/>
+          <w:bCs/>
+          <w:color w:val="000000"/>
+          <w:sz w:val="30"/>
+          <w:szCs w:val="30"/>
+        </w:rPr>
+        <w:br/>
+      </w:r>
+      <w:r>
+        <w:rPr>
+          <w:rFonts w:ascii="Posterama" w:hAnsi="Posterama" w:cs="Posterama"/>
+          <w:b/>
+          <w:bCs/>
+          <w:color w:val="000000"/>
+          <w:sz w:val="16"/>
+          <w:szCs w:val="16"/>
+        </w:rPr>
+        <w:br/>
       </w:r>
       <w:r>
         <w:rPr>
@@ -844,7 +1100,7 @@
           <w:sz w:val="28"/>
           <w:szCs w:val="28"/>
         </w:rPr>
-        <w:t xml:space="preserve"> traditional </w:t>
+        <w:t>6:46 PM</w:t>
       </w:r>
       <w:r>
         <w:rPr>
@@ -854,24 +1110,27 @@
           <w:sz w:val="28"/>
           <w:szCs w:val="28"/>
         </w:rPr>
-        <w:t xml:space="preserve">service </w:t>
-      </w:r>
-      <w:r>
-        <w:rPr>
-          <w:rFonts w:ascii="Posterama" w:hAnsi="Posterama" w:cs="Posterama"/>
+        <w:t xml:space="preserve"> </w:t>
+      </w:r>
+      <w:r>
+        <w:rPr>
+          <w:rFonts w:ascii="Posterama" w:hAnsi="Posterama" w:cs="Posterama"/>
+          <w:b/>
+          <w:bCs/>
           <w:sz w:val="28"/>
           <w:szCs w:val="28"/>
         </w:rPr>
-        <w:t>at First Presbyterian in Hastings</w:t>
-      </w:r>
-      <w:r>
-        <w:rPr>
-          <w:rFonts w:ascii="Posterama" w:hAnsi="Posterama" w:cs="Posterama"/>
+        <w:t>G</w:t>
+      </w:r>
+      <w:r>
+        <w:rPr>
+          <w:rFonts w:ascii="Posterama" w:hAnsi="Posterama" w:cs="Posterama"/>
+          <w:b/>
+          <w:bCs/>
           <w:sz w:val="28"/>
           <w:szCs w:val="28"/>
         </w:rPr>
-        <w:br/>
-        <w:t xml:space="preserve">&amp; </w:t>
+        <w:t>litter+</w:t>
       </w:r>
       <w:r>
         <w:rPr>
@@ -881,198 +1140,220 @@
           <w:sz w:val="28"/>
           <w:szCs w:val="28"/>
         </w:rPr>
-        <w:t xml:space="preserve">6:46 </w:t>
-      </w:r>
-      <w:r>
-        <w:rPr>
-          <w:rFonts w:ascii="Posterama" w:hAnsi="Posterama" w:cs="Posterama"/>
-          <w:b/>
-          <w:bCs/>
+        <w:t>A</w:t>
+      </w:r>
+      <w:r>
+        <w:rPr>
+          <w:rFonts w:ascii="Posterama" w:hAnsi="Posterama" w:cs="Posterama"/>
+          <w:b/>
+          <w:bCs/>
+          <w:sz w:val="28"/>
+          <w:szCs w:val="28"/>
+        </w:rPr>
+        <w:t xml:space="preserve">sh </w:t>
+      </w:r>
+      <w:r>
+        <w:rPr>
+          <w:rFonts w:ascii="Posterama" w:hAnsi="Posterama" w:cs="Posterama"/>
+          <w:b/>
+          <w:bCs/>
+          <w:sz w:val="28"/>
+          <w:szCs w:val="28"/>
+        </w:rPr>
+        <w:t>S</w:t>
+      </w:r>
+      <w:r>
+        <w:rPr>
+          <w:rFonts w:ascii="Posterama" w:hAnsi="Posterama" w:cs="Posterama"/>
+          <w:b/>
+          <w:bCs/>
+          <w:sz w:val="28"/>
+          <w:szCs w:val="28"/>
+        </w:rPr>
+        <w:t>ervice</w:t>
+      </w:r>
+      <w:r>
+        <w:rPr>
+          <w:rFonts w:ascii="Posterama" w:hAnsi="Posterama" w:cs="Posterama"/>
+          <w:sz w:val="28"/>
+          <w:szCs w:val="28"/>
+        </w:rPr>
+        <w:t xml:space="preserve"> </w:t>
+      </w:r>
+      <w:r>
+        <w:rPr>
+          <w:rFonts w:ascii="Posterama" w:hAnsi="Posterama" w:cs="Posterama"/>
+          <w:color w:val="000000"/>
+          <w:sz w:val="30"/>
+          <w:szCs w:val="30"/>
+        </w:rPr>
+        <w:t>–</w:t>
+      </w:r>
+      <w:r>
+        <w:rPr>
+          <w:rFonts w:ascii="Posterama" w:hAnsi="Posterama" w:cs="Posterama"/>
+          <w:sz w:val="28"/>
+          <w:szCs w:val="28"/>
+        </w:rPr>
+        <w:t xml:space="preserve"> </w:t>
+      </w:r>
+      <w:r>
+        <w:rPr>
+          <w:rFonts w:ascii="Posterama" w:hAnsi="Posterama" w:cs="Posterama"/>
+          <w:color w:val="000000"/>
           <w:sz w:val="24"/>
           <w:szCs w:val="24"/>
         </w:rPr>
-        <w:t>PM</w:t>
-      </w:r>
-      <w:r>
-        <w:rPr>
-          <w:rFonts w:ascii="Posterama" w:hAnsi="Posterama" w:cs="Posterama"/>
-          <w:b/>
-          <w:bCs/>
+        <w:t>All</w:t>
+      </w:r>
+      <w:r>
+        <w:rPr>
+          <w:rFonts w:ascii="Posterama" w:hAnsi="Posterama" w:cs="Posterama"/>
+          <w:color w:val="000000"/>
+          <w:sz w:val="24"/>
+          <w:szCs w:val="24"/>
+        </w:rPr>
+        <w:t xml:space="preserve"> Saints Lutheran Church, ELCA </w:t>
+      </w:r>
+      <w:r>
+        <w:rPr>
+          <w:rFonts w:ascii="Posterama" w:hAnsi="Posterama" w:cs="Posterama"/>
+          <w:color w:val="000000"/>
+          <w:sz w:val="24"/>
+          <w:szCs w:val="24"/>
+        </w:rPr>
+        <w:t xml:space="preserve">in </w:t>
+      </w:r>
+      <w:r>
+        <w:rPr>
+          <w:rFonts w:ascii="Posterama" w:hAnsi="Posterama" w:cs="Posterama"/>
+          <w:color w:val="000000"/>
+          <w:sz w:val="24"/>
+          <w:szCs w:val="24"/>
+        </w:rPr>
+        <w:t>Cottage Grove</w:t>
+      </w:r>
+      <w:r>
+        <w:rPr>
+          <w:rFonts w:ascii="Posterama" w:hAnsi="Posterama" w:cs="Posterama"/>
+          <w:color w:val="000000"/>
           <w:sz w:val="28"/>
           <w:szCs w:val="28"/>
         </w:rPr>
-        <w:t xml:space="preserve"> glitter+ash service</w:t>
-      </w:r>
-      <w:r>
-        <w:rPr>
-          <w:rFonts w:ascii="Posterama" w:hAnsi="Posterama" w:cs="Posterama"/>
+        <w:br/>
+      </w:r>
+      <w:r>
+        <w:rPr>
+          <w:rFonts w:ascii="Posterama" w:hAnsi="Posterama" w:cs="Posterama"/>
+          <w:color w:val="000000"/>
           <w:sz w:val="28"/>
           <w:szCs w:val="28"/>
         </w:rPr>
+        <w:br/>
+      </w:r>
+      <w:r>
+        <w:rPr>
+          <w:rFonts w:ascii="Segoe UI Emoji" w:eastAsia="Times New Roman" w:hAnsi="Segoe UI Emoji" w:cs="Segoe UI Emoji"/>
+          <w:b/>
+          <w:bCs/>
+          <w:sz w:val="36"/>
+          <w:szCs w:val="36"/>
+        </w:rPr>
         <w:t xml:space="preserve"> </w:t>
       </w:r>
       <w:r>
         <w:rPr>
-          <w:rFonts w:ascii="Posterama" w:hAnsi="Posterama" w:cs="Posterama"/>
+          <w:rFonts w:ascii="Segoe UI Emoji" w:eastAsia="Times New Roman" w:hAnsi="Segoe UI Emoji" w:cs="Segoe UI Emoji"/>
+          <w:b/>
+          <w:bCs/>
+          <w:sz w:val="36"/>
+          <w:szCs w:val="36"/>
+        </w:rPr>
+        <w:t>🌈</w:t>
+      </w:r>
+      <w:r>
+        <w:rPr>
+          <w:rFonts w:ascii="Times New Roman" w:eastAsia="Times New Roman" w:hAnsi="Times New Roman" w:cs="Times New Roman"/>
+          <w:b/>
+          <w:bCs/>
+          <w:sz w:val="36"/>
+          <w:szCs w:val="36"/>
+        </w:rPr>
+        <w:t xml:space="preserve"> </w:t>
+      </w:r>
+      <w:r>
+        <w:rPr>
+          <w:rFonts w:ascii="Posterama" w:hAnsi="Posterama" w:cs="Posterama"/>
+          <w:b/>
+          <w:bCs/>
+          <w:color w:val="000000"/>
+          <w:sz w:val="26"/>
+          <w:szCs w:val="26"/>
+        </w:rPr>
+        <w:t>All are welcome!</w:t>
+      </w:r>
+      <w:r>
+        <w:rPr>
+          <w:rFonts w:ascii="Posterama" w:hAnsi="Posterama" w:cs="Posterama"/>
+          <w:color w:val="000000"/>
+          <w:sz w:val="26"/>
+          <w:szCs w:val="26"/>
+        </w:rPr>
+        <w:t xml:space="preserve"> You do not need to be Christian or a </w:t>
+      </w:r>
+      <w:r>
+        <w:rPr>
+          <w:rFonts w:ascii="Posterama" w:hAnsi="Posterama" w:cs="Posterama"/>
+          <w:color w:val="000000"/>
+          <w:sz w:val="26"/>
+          <w:szCs w:val="26"/>
+        </w:rPr>
+        <w:br/>
+      </w:r>
+      <w:r>
+        <w:rPr>
+          <w:rFonts w:ascii="Posterama" w:hAnsi="Posterama" w:cs="Posterama"/>
+          <w:color w:val="000000"/>
+          <w:sz w:val="26"/>
+          <w:szCs w:val="26"/>
+        </w:rPr>
+        <w:t>member of the queer community to participate.</w:t>
+      </w:r>
+      <w:r>
+        <w:rPr>
+          <w:rFonts w:ascii="Posterama" w:hAnsi="Posterama" w:cs="Posterama"/>
+          <w:color w:val="000000"/>
           <w:sz w:val="28"/>
           <w:szCs w:val="28"/>
         </w:rPr>
-        <w:t xml:space="preserve">at </w:t>
-      </w:r>
-      <w:r>
-        <w:rPr>
-          <w:rFonts w:ascii="Posterama" w:hAnsi="Posterama" w:cs="Posterama"/>
-          <w:sz w:val="28"/>
-          <w:szCs w:val="28"/>
-        </w:rPr>
-        <w:br/>
-      </w:r>
-      <w:r>
-        <w:rPr>
-          <w:rFonts w:ascii="Posterama" w:hAnsi="Posterama" w:cs="Posterama"/>
-          <w:color w:val="000000"/>
-          <w:sz w:val="28"/>
-          <w:szCs w:val="28"/>
-        </w:rPr>
-        <w:t xml:space="preserve">All Saints Lutheran Church, ELCA </w:t>
-      </w:r>
-      <w:r>
-        <w:rPr>
-          <w:rFonts w:ascii="Posterama" w:hAnsi="Posterama" w:cs="Posterama"/>
-          <w:color w:val="000000"/>
-          <w:sz w:val="28"/>
-          <w:szCs w:val="28"/>
-        </w:rPr>
-        <w:t xml:space="preserve">in </w:t>
-      </w:r>
-      <w:r>
-        <w:rPr>
-          <w:rFonts w:ascii="Posterama" w:hAnsi="Posterama" w:cs="Posterama"/>
-          <w:color w:val="000000"/>
-          <w:sz w:val="28"/>
-          <w:szCs w:val="28"/>
-        </w:rPr>
-        <w:t>Cottage Grove</w:t>
-      </w:r>
-      <w:r>
-        <w:rPr>
-          <w:rFonts w:ascii="Posterama" w:hAnsi="Posterama" w:cs="Posterama"/>
-          <w:b/>
-          <w:bCs/>
-          <w:sz w:val="28"/>
-          <w:szCs w:val="28"/>
-        </w:rPr>
-        <w:t xml:space="preserve"> </w:t>
-      </w:r>
-    </w:p>
-    <w:p>
-      <w:pPr>
-        <w:ind w:left="359"/>
-        <w:jc w:val="center"/>
-        <w:rPr>
-          <w:rFonts w:ascii="Posterama" w:hAnsi="Posterama" w:cs="Posterama"/>
-          <w:color w:val="000000"/>
-          <w:sz w:val="28"/>
-          <w:szCs w:val="28"/>
-        </w:rPr>
-      </w:pPr>
-      <w:r>
-        <w:rPr>
-          <w:rFonts w:ascii="Posterama" w:hAnsi="Posterama" w:cs="Posterama"/>
-          <w:b/>
-          <w:bCs/>
-          <w:color w:val="000000"/>
-          <w:sz w:val="28"/>
-          <w:szCs w:val="28"/>
-        </w:rPr>
-        <w:t>All are</w:t>
-      </w:r>
-      <w:r>
-        <w:rPr>
-          <w:rFonts w:ascii="Posterama" w:hAnsi="Posterama" w:cs="Posterama"/>
-          <w:b/>
-          <w:bCs/>
-          <w:color w:val="000000"/>
-          <w:sz w:val="28"/>
-          <w:szCs w:val="28"/>
-        </w:rPr>
-        <w:t xml:space="preserve"> welcome!</w:t>
-      </w:r>
-      <w:r>
-        <w:rPr>
-          <w:rFonts w:ascii="Posterama" w:hAnsi="Posterama" w:cs="Posterama"/>
-          <w:color w:val="000000"/>
-          <w:sz w:val="28"/>
-          <w:szCs w:val="28"/>
-        </w:rPr>
-        <w:t xml:space="preserve"> You do not need to be Christian or </w:t>
-      </w:r>
-      <w:r>
-        <w:rPr>
-          <w:rFonts w:ascii="Posterama" w:hAnsi="Posterama" w:cs="Posterama"/>
-          <w:color w:val="000000"/>
-          <w:sz w:val="28"/>
-          <w:szCs w:val="28"/>
-        </w:rPr>
-        <w:br/>
-      </w:r>
-      <w:r>
-        <w:rPr>
-          <w:rFonts w:ascii="Posterama" w:hAnsi="Posterama" w:cs="Posterama"/>
-          <w:color w:val="000000"/>
-          <w:sz w:val="28"/>
-          <w:szCs w:val="28"/>
-        </w:rPr>
-        <w:t>a member of the queer community to participate.</w:t>
-      </w:r>
-    </w:p>
-    <w:p>
-      <w:pPr>
-        <w:ind w:left="359"/>
-        <w:jc w:val="center"/>
-        <w:rPr>
-          <w:rFonts w:ascii="Posterama" w:hAnsi="Posterama" w:cs="Posterama"/>
-          <w:color w:val="2F528F"/>
-          <w:sz w:val="28"/>
-          <w:szCs w:val="28"/>
-          <w:shd w:val="clear" w:color="auto" w:fill="FFFFFF"/>
-        </w:rPr>
-      </w:pPr>
-      <w:r>
-        <w:rPr>
-          <w:rFonts w:ascii="Posterama" w:hAnsi="Posterama" w:cs="Posterama"/>
-          <w:color w:val="000000"/>
-          <w:sz w:val="28"/>
-          <w:szCs w:val="28"/>
-        </w:rPr>
-        <w:t>M</w:t>
-      </w:r>
-      <w:r>
-        <w:rPr>
-          <w:rFonts w:ascii="Posterama" w:hAnsi="Posterama" w:cs="Posterama"/>
-          <w:color w:val="000000"/>
-          <w:sz w:val="28"/>
-          <w:szCs w:val="28"/>
-        </w:rPr>
-        <w:t>ore info</w:t>
-      </w:r>
-      <w:r>
-        <w:rPr>
-          <w:rFonts w:ascii="Posterama" w:hAnsi="Posterama" w:cs="Posterama"/>
-          <w:color w:val="000000"/>
-          <w:sz w:val="28"/>
-          <w:szCs w:val="28"/>
-        </w:rPr>
-        <w:t xml:space="preserve"> at</w:t>
-      </w:r>
-      <w:r>
-        <w:rPr>
-          <w:rFonts w:ascii="Posterama" w:hAnsi="Posterama" w:cs="Posterama"/>
-          <w:b/>
-          <w:bCs/>
-          <w:color w:val="000000"/>
-          <w:sz w:val="28"/>
-          <w:szCs w:val="28"/>
+        <w:br/>
+      </w:r>
+      <w:r>
+        <w:rPr>
+          <w:rFonts w:ascii="Posterama" w:eastAsia="Times New Roman" w:hAnsi="Posterama" w:cs="Posterama"/>
+          <w:color w:val="000000"/>
+          <w:sz w:val="24"/>
+          <w:szCs w:val="24"/>
+        </w:rPr>
+        <w:br/>
+      </w:r>
+      <w:r>
+        <w:rPr>
+          <w:rFonts w:ascii="Posterama" w:hAnsi="Posterama" w:cs="Posterama"/>
+          <w:color w:val="000000"/>
+          <w:sz w:val="26"/>
+          <w:szCs w:val="26"/>
+        </w:rPr>
+        <w:t>More info at</w:t>
+      </w:r>
+      <w:r>
+        <w:rPr>
+          <w:rFonts w:ascii="Posterama" w:hAnsi="Posterama" w:cs="Posterama"/>
+          <w:b/>
+          <w:bCs/>
+          <w:color w:val="000000"/>
+          <w:sz w:val="26"/>
+          <w:szCs w:val="26"/>
         </w:rPr>
         <w:t xml:space="preserve"> </w:t>
       </w:r>
@@ -1083,16 +1364,100 @@
             <w:rFonts w:ascii="Posterama" w:hAnsi="Posterama" w:cs="Posterama"/>
             <w:b/>
             <w:bCs/>
-            <w:sz w:val="28"/>
-            <w:szCs w:val="28"/>
+            <w:sz w:val="32"/>
+            <w:szCs w:val="32"/>
           </w:rPr>
           <w:t>www.GlitterAshWednesdayMN.org</w:t>
         </w:r>
       </w:hyperlink>
+      <w:r>
+        <w:rPr>
+          <w:rStyle w:val="Hyperlink"/>
+          <w:rFonts w:ascii="Posterama" w:hAnsi="Posterama" w:cs="Posterama"/>
+          <w:b/>
+          <w:bCs/>
+          <w:sz w:val="24"/>
+          <w:szCs w:val="24"/>
+        </w:rPr>
+        <w:br/>
+      </w:r>
+      <w:r>
+        <w:rPr>
+          <w:rStyle w:val="Hyperlink"/>
+          <w:rFonts w:ascii="Posterama" w:hAnsi="Posterama" w:cs="Posterama"/>
+          <w:b/>
+          <w:bCs/>
+          <w:sz w:val="16"/>
+          <w:szCs w:val="16"/>
+        </w:rPr>
+        <w:br/>
+      </w:r>
+      <w:r>
+        <w:rPr>
+          <w:rFonts w:ascii="Segoe UI Emoji" w:eastAsia="Times New Roman" w:hAnsi="Segoe UI Emoji" w:cs="Segoe UI Emoji"/>
+          <w:b/>
+          <w:bCs/>
+          <w:noProof/>
+          <w:sz w:val="36"/>
+          <w:szCs w:val="36"/>
+        </w:rPr>
+        <w:drawing>
+          <wp:inline distT="0" distB="0" distL="0" distR="0" wp14:anchorId="4AEC795F" wp14:editId="1292EB3D">
+            <wp:extent cx="1143000" cy="1143000"/>
+            <wp:effectExtent l="0" t="0" r="0" b="0"/>
+            <wp:docPr id="4" name="Picture 4" descr="Qr code&#10;&#10;Description automatically generated"/>
+            <wp:cNvGraphicFramePr>
+              <a:graphicFrameLocks xmlns:a="http://schemas.openxmlformats.org/drawingml/2006/main" noChangeAspect="1"/>
+            </wp:cNvGraphicFramePr>
+            <a:graphic xmlns:a="http://schemas.openxmlformats.org/drawingml/2006/main">
+              <a:graphicData uri="http://schemas.openxmlformats.org/drawingml/2006/picture">
+                <pic:pic xmlns:pic="http://schemas.openxmlformats.org/drawingml/2006/picture">
+                  <pic:nvPicPr>
+                    <pic:cNvPr id="4" name="Picture 4" descr="Qr code&#10;&#10;Description automatically generated"/>
+                    <pic:cNvPicPr/>
+                  </pic:nvPicPr>
+                  <pic:blipFill>
+                    <a:blip r:embed="rId7" cstate="print">
+                      <a:extLst>
+                        <a:ext uri="{28A0092B-C50C-407E-A947-70E740481C1C}">
+                          <a14:useLocalDpi xmlns:a14="http://schemas.microsoft.com/office/drawing/2010/main" val="0"/>
+                        </a:ext>
+                      </a:extLst>
+                    </a:blip>
+                    <a:stretch>
+                      <a:fillRect/>
+                    </a:stretch>
+                  </pic:blipFill>
+                  <pic:spPr>
+                    <a:xfrm>
+                      <a:off x="0" y="0"/>
+                      <a:ext cx="1143000" cy="1143000"/>
+                    </a:xfrm>
+                    <a:prstGeom prst="rect">
+                      <a:avLst/>
+                    </a:prstGeom>
+                  </pic:spPr>
+                </pic:pic>
+              </a:graphicData>
+            </a:graphic>
+          </wp:inline>
+        </w:drawing>
+      </w:r>
+      <w:r>
+        <w:rPr>
+          <w:rStyle w:val="Hyperlink"/>
+          <w:rFonts w:ascii="Posterama" w:hAnsi="Posterama" w:cs="Posterama"/>
+          <w:b/>
+          <w:bCs/>
+          <w:sz w:val="24"/>
+          <w:szCs w:val="24"/>
+        </w:rPr>
+        <w:br/>
+      </w:r>
     </w:p>
     <w:sectPr>
       <w:pgSz w:w="12240" w:h="15840"/>
-      <w:pgMar w:top="720" w:right="720" w:bottom="720" w:left="720" w:header="720" w:footer="720" w:gutter="0"/>
+      <w:pgMar w:top="360" w:right="720" w:bottom="360" w:left="720" w:header="720" w:footer="720" w:gutter="0"/>
       <w:cols w:space="720"/>
       <w:docGrid w:linePitch="360"/>
     </w:sectPr>
@@ -1736,6 +2101,25 @@
     <w:name w:val="Normal"/>
     <w:qFormat/>
   </w:style>
+  <w:style w:type="paragraph" w:styleId="Heading2">
+    <w:name w:val="heading 2"/>
+    <w:basedOn w:val="Normal"/>
+    <w:link w:val="Heading2Char"/>
+    <w:uiPriority w:val="9"/>
+    <w:qFormat/>
+    <w:rsid w:val="005B15DD"/>
+    <w:pPr>
+      <w:spacing w:before="100" w:beforeAutospacing="1" w:after="100" w:afterAutospacing="1" w:line="240" w:lineRule="auto"/>
+      <w:outlineLvl w:val="1"/>
+    </w:pPr>
+    <w:rPr>
+      <w:rFonts w:ascii="Times New Roman" w:eastAsia="Times New Roman" w:hAnsi="Times New Roman" w:cs="Times New Roman"/>
+      <w:b/>
+      <w:bCs/>
+      <w:sz w:val="36"/>
+      <w:szCs w:val="36"/>
+    </w:rPr>
+  </w:style>
   <w:style w:type="character" w:default="1" w:styleId="DefaultParagraphFont">
     <w:name w:val="Default Paragraph Font"/>
     <w:uiPriority w:val="1"/>
@@ -1842,6 +2226,20 @@
     <w:rPr>
       <w:color w:val="954F72" w:themeColor="followedHyperlink"/>
       <w:u w:val="single"/>
+    </w:rPr>
+  </w:style>
+  <w:style w:type="character" w:customStyle="1" w:styleId="Heading2Char">
+    <w:name w:val="Heading 2 Char"/>
+    <w:basedOn w:val="DefaultParagraphFont"/>
+    <w:link w:val="Heading2"/>
+    <w:uiPriority w:val="9"/>
+    <w:rsid w:val="005B15DD"/>
+    <w:rPr>
+      <w:rFonts w:ascii="Times New Roman" w:eastAsia="Times New Roman" w:hAnsi="Times New Roman" w:cs="Times New Roman"/>
+      <w:b/>
+      <w:bCs/>
+      <w:sz w:val="36"/>
+      <w:szCs w:val="36"/>
     </w:rPr>
   </w:style>
 </w:styles>
